--- a/M3L1. Análisis de caso _ Introducción a la computación en la nube - Tarea MMessina.docx
+++ b/M3L1. Análisis de caso _ Introducción a la computación en la nube - Tarea MMessina.docx
@@ -494,25 +494,1953 @@
     </w:p>
     <w:p>
       <w:pPr>
+        <w:ind w:left="705" w:firstLine="0"/>
+        <w:rPr>
+          <w:b/>
+          <w:bCs/>
+          <w:sz w:val="32"/>
+          <w:szCs w:val="32"/>
+        </w:rPr>
+      </w:pPr>
+      <w:r>
+        <w:lastRenderedPageBreak/>
+        <w:t xml:space="preserve"> </w:t>
+      </w:r>
+      <w:r>
+        <w:tab/>
+      </w:r>
+      <w:r>
+        <w:tab/>
+      </w:r>
+      <w:r>
+        <w:tab/>
+      </w:r>
+      <w:r>
+        <w:tab/>
+      </w:r>
+      <w:r>
+        <w:rPr>
+          <w:b/>
+          <w:bCs/>
+          <w:sz w:val="32"/>
+          <w:szCs w:val="32"/>
+        </w:rPr>
+        <w:t xml:space="preserve">REPORTE </w:t>
+      </w:r>
+    </w:p>
+    <w:p>
+      <w:pPr>
+        <w:ind w:left="705" w:firstLine="0"/>
+        <w:rPr>
+          <w:b/>
+          <w:bCs/>
+          <w:sz w:val="32"/>
+          <w:szCs w:val="32"/>
+        </w:rPr>
+      </w:pPr>
+    </w:p>
+    <w:p>
+      <w:pPr>
+        <w:numPr>
+          <w:ilvl w:val="0"/>
+          <w:numId w:val="4"/>
+        </w:numPr>
+        <w:ind w:hanging="360"/>
+      </w:pPr>
+      <w:r>
+        <w:rPr>
+          <w:b/>
+          <w:bCs/>
+        </w:rPr>
+        <w:t>Reporte</w:t>
+      </w:r>
+      <w:r>
+        <w:rPr>
+          <w:b/>
+          <w:bCs/>
+        </w:rPr>
+        <w:t xml:space="preserve"> </w:t>
+      </w:r>
+      <w:r>
+        <w:rPr>
+          <w:b/>
+        </w:rPr>
+        <w:t>Resumen ejecutivo:</w:t>
+      </w:r>
+      <w:r>
+        <w:t xml:space="preserve"> Síntesis del análisis y recomendaciones clave. </w:t>
+      </w:r>
+    </w:p>
+    <w:p>
+      <w:pPr>
+        <w:ind w:left="705" w:firstLine="0"/>
+      </w:pPr>
+    </w:p>
+    <w:p>
+      <w:pPr>
+        <w:ind w:left="705" w:firstLine="0"/>
+      </w:pPr>
+      <w:r>
+        <w:t xml:space="preserve">Una empresa emergente de desarrollo de software enfrenta una infraestructura local que ya </w:t>
+      </w:r>
+      <w:r>
+        <w:t xml:space="preserve">se está viendo imposibilitado de </w:t>
+      </w:r>
+      <w:r>
+        <w:t xml:space="preserve">soportar </w:t>
+      </w:r>
+      <w:r>
+        <w:t xml:space="preserve">la </w:t>
+      </w:r>
+      <w:r>
+        <w:t xml:space="preserve">demanda </w:t>
+      </w:r>
+      <w:r>
+        <w:t>de sus aplicaciones. Por lo cual, se ve en la necesidad como una real alternativa de migrar parte de su Infraestructura a la nube</w:t>
+      </w:r>
+      <w:r>
+        <w:t>, de manera de mejorar la escalabilidad, reducción de costos y que sus servicios estén disponibles el mayor tiempo posible.</w:t>
+      </w:r>
+    </w:p>
+    <w:p>
+      <w:pPr>
+        <w:ind w:left="705" w:firstLine="0"/>
+      </w:pPr>
+    </w:p>
+    <w:p>
+      <w:pPr>
+        <w:numPr>
+          <w:ilvl w:val="0"/>
+          <w:numId w:val="4"/>
+        </w:numPr>
+        <w:ind w:hanging="360"/>
+      </w:pPr>
+      <w:r>
+        <w:rPr>
+          <w:b/>
+        </w:rPr>
+        <w:t>Evaluación de la situación actual:</w:t>
+      </w:r>
+      <w:r>
+        <w:t xml:space="preserve"> Explicación de las limitaciones y oportunidades de la infraestructura local. </w:t>
+      </w:r>
+    </w:p>
+    <w:p>
+      <w:pPr>
+        <w:ind w:left="705" w:firstLine="0"/>
+      </w:pPr>
+    </w:p>
+    <w:p>
+      <w:pPr>
+        <w:pStyle w:val="Prrafodelista"/>
+      </w:pPr>
+      <w:r>
+        <w:t>La limitación que enfrenta la infraestructura local</w:t>
+      </w:r>
+      <w:r>
+        <w:t xml:space="preserve"> es la capacidad de escalar, arriesgando el rendimiento de las aplicaciones por </w:t>
+      </w:r>
+      <w:r>
+        <w:t xml:space="preserve">su </w:t>
+      </w:r>
+      <w:r>
+        <w:t>creciente deman</w:t>
+      </w:r>
+      <w:r>
+        <w:t>da y caídas de servicio. Bajo este escenario, se presenta como gran oportunidad la migración a la nube</w:t>
+      </w:r>
+      <w:r>
+        <w:t xml:space="preserve"> para adaptarse al crecimiento del negocio mediante esta nueva infraestructura flexible.</w:t>
+      </w:r>
+    </w:p>
+    <w:p>
+      <w:pPr>
+        <w:ind w:left="705" w:firstLine="0"/>
+      </w:pPr>
+    </w:p>
+    <w:p>
+      <w:pPr>
+        <w:numPr>
+          <w:ilvl w:val="0"/>
+          <w:numId w:val="4"/>
+        </w:numPr>
+        <w:ind w:hanging="360"/>
+      </w:pPr>
+      <w:r>
+        <w:rPr>
+          <w:b/>
+        </w:rPr>
+        <w:t>Comparación de modelos de nube:</w:t>
+      </w:r>
+      <w:r>
+        <w:t xml:space="preserve"> Diferencias, ventajas y desventajas de cada modelo. </w:t>
+      </w:r>
+    </w:p>
+    <w:p>
+      <w:pPr>
+        <w:ind w:left="705" w:firstLine="0"/>
+      </w:pPr>
+    </w:p>
+    <w:p>
+      <w:pPr>
+        <w:ind w:left="705" w:firstLine="0"/>
+      </w:pPr>
+      <w:r>
+        <w:t>A continuación, una explicación de cada tipo de nube:</w:t>
+      </w:r>
+    </w:p>
+    <w:tbl>
+      <w:tblPr>
+        <w:tblW w:w="9015" w:type="dxa"/>
+        <w:tblCellSpacing w:w="15" w:type="dxa"/>
+        <w:tblInd w:w="535" w:type="dxa"/>
+        <w:tblBorders>
+          <w:top w:val="single" w:sz="4" w:space="0" w:color="auto"/>
+          <w:left w:val="single" w:sz="4" w:space="0" w:color="auto"/>
+          <w:bottom w:val="single" w:sz="4" w:space="0" w:color="auto"/>
+          <w:right w:val="single" w:sz="4" w:space="0" w:color="auto"/>
+          <w:insideH w:val="single" w:sz="4" w:space="0" w:color="auto"/>
+          <w:insideV w:val="single" w:sz="4" w:space="0" w:color="auto"/>
+        </w:tblBorders>
+        <w:tblCellMar>
+          <w:top w:w="15" w:type="dxa"/>
+          <w:left w:w="15" w:type="dxa"/>
+          <w:bottom w:w="15" w:type="dxa"/>
+          <w:right w:w="15" w:type="dxa"/>
+        </w:tblCellMar>
+        <w:tblLook w:val="04A0" w:firstRow="1" w:lastRow="0" w:firstColumn="1" w:lastColumn="0" w:noHBand="0" w:noVBand="1"/>
+      </w:tblPr>
+      <w:tblGrid>
+        <w:gridCol w:w="1425"/>
+        <w:gridCol w:w="2832"/>
+        <w:gridCol w:w="2178"/>
+        <w:gridCol w:w="2580"/>
+      </w:tblGrid>
+      <w:tr>
+        <w:trPr>
+          <w:tblHeader/>
+          <w:tblCellSpacing w:w="15" w:type="dxa"/>
+        </w:trPr>
+        <w:tc>
+          <w:tcPr>
+            <w:tcW w:w="0" w:type="auto"/>
+            <w:vAlign w:val="center"/>
+            <w:hideMark/>
+          </w:tcPr>
+          <w:p>
+            <w:pPr>
+              <w:spacing w:after="160" w:line="278" w:lineRule="auto"/>
+            </w:pPr>
+            <w:bookmarkStart w:id="0" w:name="_Hlk204166147"/>
+            <w:r>
+              <w:rPr>
+                <w:b/>
+                <w:bCs/>
+              </w:rPr>
+              <w:t xml:space="preserve"> </w:t>
+            </w:r>
+            <w:r>
+              <w:t>Característica</w:t>
+            </w:r>
+          </w:p>
+        </w:tc>
+        <w:tc>
+          <w:tcPr>
+            <w:tcW w:w="0" w:type="auto"/>
+            <w:vAlign w:val="center"/>
+            <w:hideMark/>
+          </w:tcPr>
+          <w:p>
+            <w:pPr>
+              <w:spacing w:after="160" w:line="278" w:lineRule="auto"/>
+            </w:pPr>
+            <w:r>
+              <w:t>Nube Pública</w:t>
+            </w:r>
+          </w:p>
+        </w:tc>
+        <w:tc>
+          <w:tcPr>
+            <w:tcW w:w="0" w:type="auto"/>
+            <w:vAlign w:val="center"/>
+            <w:hideMark/>
+          </w:tcPr>
+          <w:p>
+            <w:pPr>
+              <w:spacing w:after="160" w:line="278" w:lineRule="auto"/>
+            </w:pPr>
+            <w:r>
+              <w:t>Nube Privada</w:t>
+            </w:r>
+          </w:p>
+        </w:tc>
+        <w:tc>
+          <w:tcPr>
+            <w:tcW w:w="0" w:type="auto"/>
+            <w:vAlign w:val="center"/>
+            <w:hideMark/>
+          </w:tcPr>
+          <w:p>
+            <w:pPr>
+              <w:spacing w:after="160" w:line="278" w:lineRule="auto"/>
+            </w:pPr>
+            <w:r>
+              <w:t>Nube Híbrida</w:t>
+            </w:r>
+          </w:p>
+        </w:tc>
+      </w:tr>
+      <w:tr>
+        <w:trPr>
+          <w:tblCellSpacing w:w="15" w:type="dxa"/>
+        </w:trPr>
+        <w:tc>
+          <w:tcPr>
+            <w:tcW w:w="0" w:type="auto"/>
+            <w:vAlign w:val="center"/>
+            <w:hideMark/>
+          </w:tcPr>
+          <w:p>
+            <w:pPr>
+              <w:spacing w:after="160" w:line="278" w:lineRule="auto"/>
+            </w:pPr>
+            <w:r>
+              <w:rPr>
+                <w:b/>
+                <w:bCs/>
+              </w:rPr>
+              <w:t>Definición</w:t>
+            </w:r>
+          </w:p>
+        </w:tc>
+        <w:tc>
+          <w:tcPr>
+            <w:tcW w:w="0" w:type="auto"/>
+            <w:vAlign w:val="center"/>
+            <w:hideMark/>
+          </w:tcPr>
+          <w:p>
+            <w:pPr>
+              <w:spacing w:after="160" w:line="278" w:lineRule="auto"/>
+            </w:pPr>
+            <w:r>
+              <w:t>Infraestructura gestionada por un proveedor externo y compartida por múltiples clientes (ej. AWS, Google Cloud</w:t>
+            </w:r>
+            <w:r>
+              <w:t>, Azure</w:t>
+            </w:r>
+            <w:r>
+              <w:t>).</w:t>
+            </w:r>
+          </w:p>
+        </w:tc>
+        <w:tc>
+          <w:tcPr>
+            <w:tcW w:w="0" w:type="auto"/>
+            <w:vAlign w:val="center"/>
+            <w:hideMark/>
+          </w:tcPr>
+          <w:p>
+            <w:pPr>
+              <w:spacing w:after="160" w:line="278" w:lineRule="auto"/>
+            </w:pPr>
+            <w:r>
+              <w:t>Infraestructura de uso exclusivo para una sola organización.</w:t>
+            </w:r>
+          </w:p>
+        </w:tc>
+        <w:tc>
+          <w:tcPr>
+            <w:tcW w:w="0" w:type="auto"/>
+            <w:vAlign w:val="center"/>
+            <w:hideMark/>
+          </w:tcPr>
+          <w:p>
+            <w:pPr>
+              <w:spacing w:after="160" w:line="278" w:lineRule="auto"/>
+            </w:pPr>
+            <w:r>
+              <w:t>Combinación de nube privada y pública, permitiendo que los datos y aplicaciones se compartan entre ellas.</w:t>
+            </w:r>
+          </w:p>
+        </w:tc>
+      </w:tr>
+      <w:tr>
+        <w:trPr>
+          <w:tblCellSpacing w:w="15" w:type="dxa"/>
+        </w:trPr>
+        <w:tc>
+          <w:tcPr>
+            <w:tcW w:w="0" w:type="auto"/>
+            <w:vAlign w:val="center"/>
+            <w:hideMark/>
+          </w:tcPr>
+          <w:p>
+            <w:pPr>
+              <w:spacing w:after="160" w:line="278" w:lineRule="auto"/>
+            </w:pPr>
+            <w:r>
+              <w:rPr>
+                <w:b/>
+                <w:bCs/>
+              </w:rPr>
+              <w:t>Ventajas</w:t>
+            </w:r>
+          </w:p>
+        </w:tc>
+        <w:tc>
+          <w:tcPr>
+            <w:tcW w:w="0" w:type="auto"/>
+            <w:vAlign w:val="center"/>
+            <w:hideMark/>
+          </w:tcPr>
+          <w:p>
+            <w:pPr>
+              <w:spacing w:after="160" w:line="278" w:lineRule="auto"/>
+            </w:pPr>
+            <w:r>
+              <w:t>Máxima escalabilidad, pago por uso, sin costos iniciales de hardware.</w:t>
+            </w:r>
+          </w:p>
+        </w:tc>
+        <w:tc>
+          <w:tcPr>
+            <w:tcW w:w="0" w:type="auto"/>
+            <w:vAlign w:val="center"/>
+            <w:hideMark/>
+          </w:tcPr>
+          <w:p>
+            <w:pPr>
+              <w:spacing w:after="160" w:line="278" w:lineRule="auto"/>
+            </w:pPr>
+            <w:r>
+              <w:t xml:space="preserve">Mayor control y seguridad, personalización </w:t>
+            </w:r>
+            <w:r>
+              <w:t>completa</w:t>
+            </w:r>
+            <w:r>
+              <w:t>.</w:t>
+            </w:r>
+          </w:p>
+        </w:tc>
+        <w:tc>
+          <w:tcPr>
+            <w:tcW w:w="0" w:type="auto"/>
+            <w:vAlign w:val="center"/>
+            <w:hideMark/>
+          </w:tcPr>
+          <w:p>
+            <w:pPr>
+              <w:spacing w:after="160" w:line="278" w:lineRule="auto"/>
+            </w:pPr>
+            <w:r>
+              <w:t>Flexibilidad para ubicar cargas de trabajo en el entorno más adecuado, balance</w:t>
+            </w:r>
+            <w:r>
+              <w:t>o</w:t>
+            </w:r>
+            <w:r>
+              <w:t xml:space="preserve"> entre seguridad y escalabilidad.</w:t>
+            </w:r>
+          </w:p>
+        </w:tc>
+      </w:tr>
+      <w:tr>
+        <w:trPr>
+          <w:tblCellSpacing w:w="15" w:type="dxa"/>
+        </w:trPr>
+        <w:tc>
+          <w:tcPr>
+            <w:tcW w:w="0" w:type="auto"/>
+            <w:vAlign w:val="center"/>
+            <w:hideMark/>
+          </w:tcPr>
+          <w:p>
+            <w:pPr>
+              <w:spacing w:after="160" w:line="278" w:lineRule="auto"/>
+            </w:pPr>
+            <w:r>
+              <w:rPr>
+                <w:b/>
+                <w:bCs/>
+              </w:rPr>
+              <w:lastRenderedPageBreak/>
+              <w:t>Desventajas</w:t>
+            </w:r>
+          </w:p>
+        </w:tc>
+        <w:tc>
+          <w:tcPr>
+            <w:tcW w:w="0" w:type="auto"/>
+            <w:vAlign w:val="center"/>
+            <w:hideMark/>
+          </w:tcPr>
+          <w:p>
+            <w:pPr>
+              <w:spacing w:after="160" w:line="278" w:lineRule="auto"/>
+            </w:pPr>
+            <w:r>
+              <w:t>Menor control sobre la infraestructura</w:t>
+            </w:r>
+            <w:r>
+              <w:t>.</w:t>
+            </w:r>
+          </w:p>
+        </w:tc>
+        <w:tc>
+          <w:tcPr>
+            <w:tcW w:w="0" w:type="auto"/>
+            <w:vAlign w:val="center"/>
+            <w:hideMark/>
+          </w:tcPr>
+          <w:p>
+            <w:pPr>
+              <w:spacing w:after="160" w:line="278" w:lineRule="auto"/>
+            </w:pPr>
+            <w:r>
+              <w:t>Altos costos iniciales y de mantenimiento, menor flexibilidad.</w:t>
+            </w:r>
+          </w:p>
+        </w:tc>
+        <w:tc>
+          <w:tcPr>
+            <w:tcW w:w="0" w:type="auto"/>
+            <w:vAlign w:val="center"/>
+            <w:hideMark/>
+          </w:tcPr>
+          <w:p>
+            <w:pPr>
+              <w:spacing w:after="160" w:line="278" w:lineRule="auto"/>
+            </w:pPr>
+            <w:r>
+              <w:t>Mayor complejidad de gestión y conectividad</w:t>
+            </w:r>
+            <w:r>
+              <w:t>.</w:t>
+            </w:r>
+          </w:p>
+        </w:tc>
+      </w:tr>
+      <w:bookmarkEnd w:id="0"/>
+    </w:tbl>
+    <w:p>
+      <w:pPr>
+        <w:ind w:left="705" w:firstLine="0"/>
+      </w:pPr>
+    </w:p>
+    <w:p>
+      <w:pPr>
+        <w:numPr>
+          <w:ilvl w:val="0"/>
+          <w:numId w:val="10"/>
+        </w:numPr>
+        <w:spacing w:after="160" w:line="278" w:lineRule="auto"/>
+      </w:pPr>
+      <w:r>
+        <w:rPr>
+          <w:b/>
+          <w:bCs/>
+        </w:rPr>
+        <w:t>Nube Pública:</w:t>
+      </w:r>
+      <w:r>
+        <w:t xml:space="preserve"> Los servicios son ofrecidos por un proveedor externo (como AWS, Google Cloud o Microsoft Azure</w:t>
+      </w:r>
+      <w:r>
+        <w:t>, principalmente</w:t>
+      </w:r>
+      <w:r>
+        <w:t xml:space="preserve">) a través de internet y compartidos por múltiples organizaciones. </w:t>
+      </w:r>
+    </w:p>
+    <w:p>
+      <w:pPr>
+        <w:numPr>
+          <w:ilvl w:val="0"/>
+          <w:numId w:val="10"/>
+        </w:numPr>
+        <w:spacing w:after="160" w:line="278" w:lineRule="auto"/>
+      </w:pPr>
+      <w:r>
+        <w:rPr>
+          <w:b/>
+          <w:bCs/>
+        </w:rPr>
+        <w:t>Nube Privada:</w:t>
+      </w:r>
+      <w:r>
+        <w:t xml:space="preserve"> La infraestructura es de uso exclusivo para una sola organización. Puede estar alojada en su propio centro de datos o en el de un tercero. Ofrece mayor control y seguridad, pero es más costosa y menos flexible que la nube pública.</w:t>
+      </w:r>
+    </w:p>
+    <w:p>
+      <w:pPr>
+        <w:numPr>
+          <w:ilvl w:val="0"/>
+          <w:numId w:val="10"/>
+        </w:numPr>
+        <w:spacing w:after="160" w:line="278" w:lineRule="auto"/>
+      </w:pPr>
+      <w:r>
+        <w:rPr>
+          <w:b/>
+          <w:bCs/>
+        </w:rPr>
+        <w:t>Nube Híbrida:</w:t>
+      </w:r>
+      <w:r>
+        <w:t xml:space="preserve"> C</w:t>
+      </w:r>
+      <w:r>
+        <w:t>orresponde a una combinación de</w:t>
+      </w:r>
+      <w:r>
+        <w:t xml:space="preserve"> una nube privada con una o más nubes públicas, permitiendo que los datos y las aplicaciones se muevan entre ellas. Ofrece un equilibrio entre escalabilidad, seguridad y costos.</w:t>
+      </w:r>
+    </w:p>
+    <w:p>
+      <w:pPr>
+        <w:ind w:left="705" w:firstLine="0"/>
+      </w:pPr>
+    </w:p>
+    <w:p>
+      <w:pPr>
+        <w:numPr>
+          <w:ilvl w:val="0"/>
+          <w:numId w:val="4"/>
+        </w:numPr>
+        <w:ind w:hanging="360"/>
+      </w:pPr>
+      <w:r>
+        <w:rPr>
+          <w:b/>
+        </w:rPr>
+        <w:t>Recomendación de estrategia:</w:t>
+      </w:r>
+      <w:r>
+        <w:t xml:space="preserve"> Propuesta de migración con justificación. </w:t>
+      </w:r>
+    </w:p>
+    <w:p>
+      <w:pPr>
+        <w:ind w:left="705" w:firstLine="0"/>
+      </w:pPr>
+    </w:p>
+    <w:p>
+      <w:pPr>
+        <w:pStyle w:val="Prrafodelista"/>
+        <w:spacing w:after="160" w:line="278" w:lineRule="auto"/>
+        <w:ind w:left="705" w:firstLine="0"/>
+      </w:pPr>
+      <w:r>
+        <w:t xml:space="preserve">Se </w:t>
+      </w:r>
+      <w:r>
+        <w:t>recomienda</w:t>
+      </w:r>
+      <w:r>
+        <w:t xml:space="preserve"> adoptar un modelo de </w:t>
+      </w:r>
+      <w:r>
+        <w:rPr>
+          <w:b/>
+          <w:bCs/>
+        </w:rPr>
+        <w:t>nube pública</w:t>
+      </w:r>
+      <w:r>
+        <w:t xml:space="preserve">. Para una empresa emergente de software en crecimiento acelerado, este modelo ofrece la máxima agilidad y eficiencia de costos. Permite escalar recursos de manera instantánea para soportar </w:t>
+      </w:r>
+      <w:r>
+        <w:t>aumentos</w:t>
+      </w:r>
+      <w:r>
+        <w:t xml:space="preserve"> de demanda y reducirlos cuando </w:t>
+      </w:r>
+      <w:r>
+        <w:t xml:space="preserve">ya </w:t>
+      </w:r>
+      <w:r>
+        <w:t xml:space="preserve">no </w:t>
+      </w:r>
+      <w:r>
+        <w:t>sean</w:t>
+      </w:r>
+      <w:r>
+        <w:t xml:space="preserve"> necesarios, pagando únicamente por lo que se consume. </w:t>
+      </w:r>
+    </w:p>
+    <w:p>
+      <w:pPr>
+        <w:ind w:left="705" w:firstLine="0"/>
+      </w:pPr>
+      <w:r>
+        <w:t xml:space="preserve">Los </w:t>
+      </w:r>
+      <w:r>
+        <w:t>siguientes servicios en la nube son fundamentales para construir una infraestructura robusta y escalable:</w:t>
+      </w:r>
+    </w:p>
+    <w:p>
+      <w:pPr>
+        <w:ind w:left="0" w:firstLine="0"/>
+      </w:pPr>
+    </w:p>
+    <w:p>
+      <w:pPr>
+        <w:numPr>
+          <w:ilvl w:val="0"/>
+          <w:numId w:val="9"/>
+        </w:numPr>
+        <w:spacing w:after="160" w:line="278" w:lineRule="auto"/>
+        <w:jc w:val="left"/>
+      </w:pPr>
+      <w:r>
+        <w:rPr>
+          <w:b/>
+          <w:bCs/>
+        </w:rPr>
+        <w:t>Redes y Balanceo de Carga:</w:t>
+      </w:r>
+    </w:p>
+    <w:p>
+      <w:pPr>
+        <w:numPr>
+          <w:ilvl w:val="1"/>
+          <w:numId w:val="9"/>
+        </w:numPr>
+        <w:spacing w:after="160" w:line="278" w:lineRule="auto"/>
+      </w:pPr>
+      <w:r>
+        <w:rPr>
+          <w:b/>
+          <w:bCs/>
+        </w:rPr>
+        <w:t>Red Privada Virtual (VPC):</w:t>
+      </w:r>
+      <w:r>
+        <w:t xml:space="preserve"> Para crear una sección de red lógicamente aislada en la nube donde lanzar los recursos.</w:t>
+      </w:r>
+    </w:p>
+    <w:p>
+      <w:pPr>
+        <w:numPr>
+          <w:ilvl w:val="1"/>
+          <w:numId w:val="9"/>
+        </w:numPr>
+        <w:spacing w:after="160" w:line="278" w:lineRule="auto"/>
+      </w:pPr>
+      <w:r>
+        <w:rPr>
+          <w:b/>
+          <w:bCs/>
+        </w:rPr>
+        <w:t xml:space="preserve">Balanceador de Carga (Load </w:t>
+      </w:r>
+      <w:proofErr w:type="spellStart"/>
+      <w:r>
+        <w:rPr>
+          <w:b/>
+          <w:bCs/>
+        </w:rPr>
+        <w:t>Balancer</w:t>
+      </w:r>
+      <w:proofErr w:type="spellEnd"/>
+      <w:r>
+        <w:rPr>
+          <w:b/>
+          <w:bCs/>
+        </w:rPr>
+        <w:t>):</w:t>
+      </w:r>
+      <w:r>
+        <w:t xml:space="preserve"> Para distribuir el tráfico entrante entre </w:t>
+      </w:r>
+      <w:r>
+        <w:t>varios</w:t>
+      </w:r>
+      <w:r>
+        <w:t xml:space="preserve"> servidores, </w:t>
+      </w:r>
+      <w:r>
+        <w:t xml:space="preserve">obteniendo </w:t>
+      </w:r>
+      <w:r>
+        <w:t>una alta disponibilidad y escalabilidad.</w:t>
+      </w:r>
+    </w:p>
+    <w:p>
+      <w:pPr>
+        <w:numPr>
+          <w:ilvl w:val="0"/>
+          <w:numId w:val="9"/>
+        </w:numPr>
+        <w:spacing w:after="160" w:line="278" w:lineRule="auto"/>
+      </w:pPr>
+      <w:r>
+        <w:rPr>
+          <w:b/>
+          <w:bCs/>
+        </w:rPr>
+        <w:t>Almacenamiento (IaaS):</w:t>
+      </w:r>
+    </w:p>
+    <w:p>
+      <w:pPr>
+        <w:numPr>
+          <w:ilvl w:val="1"/>
+          <w:numId w:val="9"/>
+        </w:numPr>
+        <w:spacing w:after="160" w:line="278" w:lineRule="auto"/>
+      </w:pPr>
+      <w:r>
+        <w:rPr>
+          <w:b/>
+          <w:bCs/>
+        </w:rPr>
+        <w:t>Almacenamiento de objetos</w:t>
+      </w:r>
+      <w:r>
+        <w:t xml:space="preserve"> Para </w:t>
+      </w:r>
+      <w:r>
+        <w:t>guardar</w:t>
+      </w:r>
+      <w:r>
+        <w:t xml:space="preserve"> archivos estáticos, </w:t>
+      </w:r>
+      <w:proofErr w:type="spellStart"/>
+      <w:r>
+        <w:t>backups</w:t>
+      </w:r>
+      <w:proofErr w:type="spellEnd"/>
+      <w:r>
+        <w:t xml:space="preserve"> y logs de forma económica y durader</w:t>
+      </w:r>
+      <w:r>
+        <w:t xml:space="preserve">a. Existen alternativas se servicio como </w:t>
+      </w:r>
+      <w:r>
+        <w:t>Google Cloud Storage</w:t>
+      </w:r>
+      <w:r>
+        <w:t xml:space="preserve"> y </w:t>
+      </w:r>
+      <w:r>
+        <w:t>Amazon S3</w:t>
+      </w:r>
+      <w:r>
+        <w:t>, entre otros.</w:t>
+      </w:r>
+    </w:p>
+    <w:p>
+      <w:pPr>
+        <w:numPr>
+          <w:ilvl w:val="1"/>
+          <w:numId w:val="9"/>
+        </w:numPr>
+        <w:spacing w:after="160" w:line="278" w:lineRule="auto"/>
+      </w:pPr>
+      <w:r>
+        <w:rPr>
+          <w:b/>
+          <w:bCs/>
+        </w:rPr>
+        <w:lastRenderedPageBreak/>
+        <w:t>Almacenamiento en bloque</w:t>
+      </w:r>
+      <w:r>
+        <w:t xml:space="preserve"> </w:t>
+      </w:r>
+      <w:r>
+        <w:t>Los servicios</w:t>
+      </w:r>
+      <w:r>
+        <w:t xml:space="preserve"> Amazon EBS</w:t>
+      </w:r>
+      <w:r>
+        <w:t>,</w:t>
+      </w:r>
+      <w:r>
+        <w:t xml:space="preserve"> Azure Disk Storage</w:t>
+      </w:r>
+      <w:r>
+        <w:t xml:space="preserve"> como ejemplo de d</w:t>
+      </w:r>
+      <w:r>
+        <w:t>iscos duros virtuales para los servidores.</w:t>
+      </w:r>
+    </w:p>
+    <w:p>
+      <w:pPr>
+        <w:numPr>
+          <w:ilvl w:val="0"/>
+          <w:numId w:val="9"/>
+        </w:numPr>
+        <w:spacing w:after="160" w:line="278" w:lineRule="auto"/>
+      </w:pPr>
+      <w:r>
+        <w:rPr>
+          <w:b/>
+          <w:bCs/>
+        </w:rPr>
+        <w:t>Computación (IaaS):</w:t>
+      </w:r>
+      <w:r>
+        <w:t xml:space="preserve"> </w:t>
+      </w:r>
+      <w:r>
+        <w:t>Mediante uso de má</w:t>
+      </w:r>
+      <w:r>
+        <w:t xml:space="preserve">quinas virtuales </w:t>
+      </w:r>
+      <w:r>
+        <w:t xml:space="preserve">como </w:t>
+      </w:r>
+      <w:r>
+        <w:t>Amazon EC2</w:t>
+      </w:r>
+      <w:r>
+        <w:t xml:space="preserve">, </w:t>
+      </w:r>
+      <w:r>
+        <w:t>Azure VM</w:t>
+      </w:r>
+      <w:r>
+        <w:t xml:space="preserve"> </w:t>
+      </w:r>
+      <w:r>
+        <w:t>u otro</w:t>
+      </w:r>
+      <w:r>
+        <w:t xml:space="preserve"> para ejecutar las aplicaciones y servicios. </w:t>
+      </w:r>
+      <w:r>
+        <w:t xml:space="preserve"> G</w:t>
+      </w:r>
+      <w:r>
+        <w:t xml:space="preserve">rupos de </w:t>
+      </w:r>
+      <w:proofErr w:type="spellStart"/>
+      <w:r>
+        <w:t>autoescalado</w:t>
+      </w:r>
+      <w:proofErr w:type="spellEnd"/>
+      <w:r>
+        <w:t xml:space="preserve"> (Auto </w:t>
+      </w:r>
+      <w:proofErr w:type="spellStart"/>
+      <w:r>
+        <w:t>Scaling</w:t>
+      </w:r>
+      <w:proofErr w:type="spellEnd"/>
+      <w:r>
+        <w:t xml:space="preserve"> </w:t>
+      </w:r>
+      <w:proofErr w:type="spellStart"/>
+      <w:r>
+        <w:t>Groups</w:t>
+      </w:r>
+      <w:proofErr w:type="spellEnd"/>
+      <w:r>
+        <w:t xml:space="preserve">) </w:t>
+      </w:r>
+      <w:r>
+        <w:t xml:space="preserve">se recomienda </w:t>
+      </w:r>
+      <w:r>
+        <w:t>para ajustar automáticamente la cantidad de servidores según la demanda</w:t>
+      </w:r>
+      <w:r>
+        <w:t xml:space="preserve"> lo requiera</w:t>
+      </w:r>
+      <w:r>
+        <w:t>.</w:t>
+      </w:r>
+    </w:p>
+    <w:p>
+      <w:pPr>
+        <w:pStyle w:val="Prrafodelista"/>
+        <w:numPr>
+          <w:ilvl w:val="0"/>
+          <w:numId w:val="9"/>
+        </w:numPr>
+        <w:spacing w:after="160" w:line="278" w:lineRule="auto"/>
+      </w:pPr>
+      <w:r>
+        <w:rPr>
+          <w:b/>
+          <w:bCs/>
+        </w:rPr>
+        <w:t>Bases de Datos (PaaS):</w:t>
+      </w:r>
+      <w:r>
+        <w:t xml:space="preserve"> Servicios de bases de datos administradas </w:t>
+      </w:r>
+      <w:r>
+        <w:t>disponibles en el mercado como lo son</w:t>
+      </w:r>
+      <w:r>
+        <w:t xml:space="preserve"> Amazon RDS</w:t>
+      </w:r>
+      <w:r>
+        <w:t xml:space="preserve"> y</w:t>
+      </w:r>
+      <w:r>
+        <w:t xml:space="preserve"> Azure SQL </w:t>
+      </w:r>
+      <w:proofErr w:type="spellStart"/>
+      <w:r>
+        <w:t>Database</w:t>
+      </w:r>
+      <w:proofErr w:type="spellEnd"/>
+      <w:r>
+        <w:t>, principalmente</w:t>
+      </w:r>
+      <w:r>
+        <w:t xml:space="preserve">. </w:t>
+      </w:r>
+      <w:r>
+        <w:t xml:space="preserve">Así, </w:t>
+      </w:r>
+      <w:r>
+        <w:t xml:space="preserve">la administración, el mantenimiento y las copias de seguridad </w:t>
+      </w:r>
+      <w:r>
+        <w:t xml:space="preserve">se transfiere </w:t>
+      </w:r>
+      <w:r>
+        <w:t>al proveedor de la nube.</w:t>
+      </w:r>
+    </w:p>
+    <w:p>
+      <w:pPr>
+        <w:spacing w:after="160" w:line="278" w:lineRule="auto"/>
+        <w:ind w:left="705" w:firstLine="0"/>
+      </w:pPr>
+      <w:r>
+        <w:t xml:space="preserve"> </w:t>
+      </w:r>
+    </w:p>
+    <w:p>
+      <w:pPr>
+        <w:numPr>
+          <w:ilvl w:val="0"/>
+          <w:numId w:val="4"/>
+        </w:numPr>
+        <w:ind w:hanging="360"/>
+      </w:pPr>
+      <w:r>
+        <w:rPr>
+          <w:b/>
+        </w:rPr>
+        <w:t>Análisis de costos:</w:t>
+      </w:r>
+      <w:r>
+        <w:t xml:space="preserve"> Explicación del impacto financiero de la migración. </w:t>
+      </w:r>
+    </w:p>
+    <w:p>
+      <w:pPr>
+        <w:ind w:left="705" w:firstLine="0"/>
+      </w:pPr>
+    </w:p>
+    <w:p>
+      <w:pPr>
+        <w:spacing w:after="160" w:line="278" w:lineRule="auto"/>
+        <w:ind w:left="345" w:firstLine="0"/>
+      </w:pPr>
+      <w:r>
+        <w:t xml:space="preserve">La migración </w:t>
+      </w:r>
+      <w:r>
+        <w:t xml:space="preserve">a la nube </w:t>
+      </w:r>
+      <w:r>
+        <w:t>implica un cambio financiero de Inversión de Capital (</w:t>
+      </w:r>
+      <w:proofErr w:type="spellStart"/>
+      <w:r>
+        <w:t>CapEx</w:t>
+      </w:r>
+      <w:proofErr w:type="spellEnd"/>
+      <w:r>
+        <w:t>) a Gasto Operativo (</w:t>
+      </w:r>
+      <w:proofErr w:type="spellStart"/>
+      <w:r>
+        <w:t>OpEx</w:t>
+      </w:r>
+      <w:proofErr w:type="spellEnd"/>
+      <w:r>
+        <w:t>).</w:t>
+      </w:r>
+      <w:r>
+        <w:t xml:space="preserve"> Es decir:</w:t>
+      </w:r>
+    </w:p>
+    <w:p>
+      <w:pPr>
+        <w:numPr>
+          <w:ilvl w:val="0"/>
+          <w:numId w:val="8"/>
+        </w:numPr>
+        <w:spacing w:after="160" w:line="278" w:lineRule="auto"/>
+      </w:pPr>
+      <w:r>
+        <w:rPr>
+          <w:b/>
+          <w:bCs/>
+        </w:rPr>
+        <w:t xml:space="preserve">Modelo </w:t>
+      </w:r>
+      <w:r>
+        <w:rPr>
+          <w:b/>
+          <w:bCs/>
+        </w:rPr>
+        <w:t>actual</w:t>
+      </w:r>
+      <w:r>
+        <w:rPr>
+          <w:b/>
+          <w:bCs/>
+        </w:rPr>
+        <w:t xml:space="preserve"> (</w:t>
+      </w:r>
+      <w:proofErr w:type="spellStart"/>
+      <w:r>
+        <w:rPr>
+          <w:b/>
+          <w:bCs/>
+        </w:rPr>
+        <w:t>CapEx</w:t>
+      </w:r>
+      <w:proofErr w:type="spellEnd"/>
+      <w:r>
+        <w:rPr>
+          <w:b/>
+          <w:bCs/>
+        </w:rPr>
+        <w:t>):</w:t>
+      </w:r>
+      <w:r>
+        <w:t xml:space="preserve"> Requiere la compra de servidores y licencias, lo que implica un alto costo inicial.</w:t>
+      </w:r>
+    </w:p>
+    <w:p>
+      <w:pPr>
+        <w:numPr>
+          <w:ilvl w:val="0"/>
+          <w:numId w:val="8"/>
+        </w:numPr>
+        <w:spacing w:after="160" w:line="278" w:lineRule="auto"/>
+      </w:pPr>
+      <w:r>
+        <w:rPr>
+          <w:b/>
+          <w:bCs/>
+        </w:rPr>
+        <w:t>Modelo Nube (</w:t>
+      </w:r>
+      <w:proofErr w:type="spellStart"/>
+      <w:r>
+        <w:rPr>
+          <w:b/>
+          <w:bCs/>
+        </w:rPr>
+        <w:t>OpEx</w:t>
+      </w:r>
+      <w:proofErr w:type="spellEnd"/>
+      <w:r>
+        <w:rPr>
+          <w:b/>
+          <w:bCs/>
+        </w:rPr>
+        <w:t>):</w:t>
+      </w:r>
+      <w:r>
+        <w:t xml:space="preserve"> Se paga una suscripción mensual o por uso, eliminando la necesidad de adquirir hardware. Esto optimiza el flujo de caja y reduce el costo total de propiedad al eliminar gastos de mantenimiento, </w:t>
+      </w:r>
+      <w:r>
+        <w:t>energía y refrigeración de los servidores locales</w:t>
+      </w:r>
+      <w:r>
+        <w:t xml:space="preserve"> conllevaría poseer hardware</w:t>
+      </w:r>
+      <w:r>
+        <w:t>.</w:t>
+      </w:r>
+    </w:p>
+    <w:p>
+      <w:pPr>
+        <w:spacing w:after="160" w:line="278" w:lineRule="auto"/>
+        <w:ind w:left="345" w:firstLine="0"/>
+      </w:pPr>
+      <w:r>
+        <w:t xml:space="preserve">Este cambio </w:t>
+      </w:r>
+      <w:r>
+        <w:t>implica</w:t>
+      </w:r>
+      <w:r>
+        <w:t xml:space="preserve"> un impacto positivo</w:t>
+      </w:r>
+      <w:r>
+        <w:t xml:space="preserve"> desde el punto de </w:t>
+      </w:r>
+      <w:r>
+        <w:t>vista</w:t>
+      </w:r>
+      <w:r>
+        <w:t xml:space="preserve"> financiero</w:t>
+      </w:r>
+      <w:r>
+        <w:t xml:space="preserve">, ya que libera capital </w:t>
+      </w:r>
+      <w:r>
+        <w:t>(</w:t>
+      </w:r>
+      <w:r>
+        <w:t>que puede ser invertido en otras áreas del negocio</w:t>
+      </w:r>
+      <w:r>
+        <w:t>)</w:t>
+      </w:r>
+      <w:r>
+        <w:t xml:space="preserve"> y reduce los costos operativos al eliminar gastos </w:t>
+      </w:r>
+      <w:r>
+        <w:t>al poseer</w:t>
+      </w:r>
+      <w:r>
+        <w:t xml:space="preserve"> servidores locales.</w:t>
+      </w:r>
+    </w:p>
+    <w:p>
+      <w:pPr>
+        <w:ind w:left="345" w:firstLine="0"/>
+      </w:pPr>
+    </w:p>
+    <w:p>
+      <w:pPr>
+        <w:numPr>
+          <w:ilvl w:val="0"/>
+          <w:numId w:val="4"/>
+        </w:numPr>
+        <w:ind w:hanging="360"/>
+      </w:pPr>
+      <w:r>
+        <w:rPr>
+          <w:b/>
+        </w:rPr>
+        <w:t>Plan de implementación:</w:t>
+      </w:r>
+      <w:r>
+        <w:t xml:space="preserve"> Pasos clave para la transición a la nube. </w:t>
+      </w:r>
+    </w:p>
+    <w:p>
+      <w:pPr>
+        <w:ind w:left="705" w:firstLine="0"/>
+      </w:pPr>
+    </w:p>
+    <w:p>
+      <w:pPr>
+        <w:spacing w:after="160" w:line="278" w:lineRule="auto"/>
+        <w:ind w:firstLine="335"/>
+      </w:pPr>
+      <w:r>
+        <w:t xml:space="preserve">La transición a la nube se puede ejecutar en </w:t>
+      </w:r>
+      <w:r>
+        <w:t>los siguientes</w:t>
+      </w:r>
+      <w:r>
+        <w:t xml:space="preserve"> pasos:</w:t>
+      </w:r>
+    </w:p>
+    <w:p>
+      <w:pPr>
+        <w:numPr>
+          <w:ilvl w:val="0"/>
+          <w:numId w:val="5"/>
+        </w:numPr>
+        <w:tabs>
+          <w:tab w:val="clear" w:pos="720"/>
+          <w:tab w:val="num" w:pos="993"/>
+        </w:tabs>
+        <w:spacing w:after="160" w:line="278" w:lineRule="auto"/>
+        <w:ind w:hanging="11"/>
+      </w:pPr>
+      <w:r>
+        <w:rPr>
+          <w:b/>
+          <w:bCs/>
+        </w:rPr>
+        <w:t>Evaluación y Planificación.</w:t>
+      </w:r>
+      <w:r>
+        <w:t xml:space="preserve"> </w:t>
+      </w:r>
+      <w:r>
+        <w:t xml:space="preserve">Definir </w:t>
+      </w:r>
+      <w:r>
+        <w:t xml:space="preserve">las </w:t>
+      </w:r>
+      <w:r>
+        <w:t xml:space="preserve">aplicaciones </w:t>
+      </w:r>
+      <w:r>
+        <w:t xml:space="preserve">a </w:t>
+      </w:r>
+      <w:r>
+        <w:t>migrar</w:t>
+      </w:r>
+      <w:r>
+        <w:t xml:space="preserve"> y </w:t>
+      </w:r>
+      <w:r>
+        <w:t>establecer los objetivos de rendimiento y costos</w:t>
+      </w:r>
+      <w:r>
+        <w:t>.</w:t>
+      </w:r>
+    </w:p>
+    <w:p>
+      <w:pPr>
+        <w:numPr>
+          <w:ilvl w:val="0"/>
+          <w:numId w:val="5"/>
+        </w:numPr>
+        <w:tabs>
+          <w:tab w:val="clear" w:pos="720"/>
+          <w:tab w:val="num" w:pos="993"/>
+        </w:tabs>
+        <w:spacing w:after="160" w:line="278" w:lineRule="auto"/>
+        <w:ind w:hanging="11"/>
+      </w:pPr>
+      <w:r>
+        <w:rPr>
+          <w:b/>
+          <w:bCs/>
+        </w:rPr>
+        <w:t>Prueba Piloto.</w:t>
+      </w:r>
+      <w:r>
+        <w:t xml:space="preserve"> Migrar una aplicación de bajo riesgo para validar el rendimiento y los costos.</w:t>
+      </w:r>
+    </w:p>
+    <w:p>
+      <w:pPr>
+        <w:pStyle w:val="Prrafodelista"/>
+        <w:numPr>
+          <w:ilvl w:val="0"/>
+          <w:numId w:val="5"/>
+        </w:numPr>
+        <w:tabs>
+          <w:tab w:val="clear" w:pos="720"/>
+          <w:tab w:val="num" w:pos="993"/>
+        </w:tabs>
+        <w:spacing w:after="160" w:line="278" w:lineRule="auto"/>
+        <w:ind w:hanging="11"/>
+      </w:pPr>
+      <w:r>
+        <w:rPr>
+          <w:b/>
+          <w:bCs/>
+        </w:rPr>
+        <w:t>Migración por Fases.</w:t>
+      </w:r>
+      <w:r>
+        <w:t xml:space="preserve"> Mover el resto de las aplicaciones de forma gradual</w:t>
+      </w:r>
+      <w:r>
+        <w:t xml:space="preserve">, </w:t>
+      </w:r>
+      <w:r>
+        <w:t>comenzando por las menos críticas.</w:t>
+      </w:r>
+    </w:p>
+    <w:p>
+      <w:pPr>
+        <w:numPr>
+          <w:ilvl w:val="0"/>
+          <w:numId w:val="5"/>
+        </w:numPr>
+        <w:tabs>
+          <w:tab w:val="clear" w:pos="720"/>
+          <w:tab w:val="num" w:pos="993"/>
+        </w:tabs>
+        <w:spacing w:after="160" w:line="278" w:lineRule="auto"/>
+        <w:ind w:hanging="11"/>
+      </w:pPr>
+      <w:r>
+        <w:rPr>
+          <w:b/>
+          <w:bCs/>
+        </w:rPr>
+        <w:t>Optimización.</w:t>
+      </w:r>
+      <w:r>
+        <w:t xml:space="preserve"> Monitorear y ajustar continuamente los recursos para optimizar el rendimiento y los costos</w:t>
+      </w:r>
+      <w:r>
+        <w:t xml:space="preserve"> (ya en la nube)</w:t>
+      </w:r>
+      <w:r>
+        <w:t>.</w:t>
+      </w:r>
+    </w:p>
+    <w:p>
+      <w:pPr>
+        <w:ind w:left="330" w:firstLine="0"/>
+      </w:pPr>
+      <w:r>
+        <w:lastRenderedPageBreak/>
+        <w:t xml:space="preserve">Para la solución propuesta se muestra el siguiente </w:t>
+      </w:r>
+      <w:r>
+        <w:t>diagrama muestra una arquitectura típica de aplicación web en la nube con los siguientes componentes:</w:t>
+      </w:r>
+    </w:p>
+    <w:p/>
+    <w:p>
+      <w:pPr>
+        <w:ind w:left="0" w:firstLine="330"/>
+      </w:pPr>
+      <w:r>
+        <w:rPr>
+          <w:b/>
+          <w:bCs/>
+        </w:rPr>
+        <w:t>Estructura del sistema:</w:t>
+      </w:r>
+    </w:p>
+    <w:p>
+      <w:pPr>
+        <w:numPr>
+          <w:ilvl w:val="0"/>
+          <w:numId w:val="11"/>
+        </w:numPr>
+        <w:spacing w:after="160" w:line="278" w:lineRule="auto"/>
+      </w:pPr>
+      <w:r>
+        <w:rPr>
+          <w:b/>
+          <w:bCs/>
+        </w:rPr>
+        <w:t>Usuarios</w:t>
+      </w:r>
+      <w:r>
+        <w:t xml:space="preserve"> acceden al sistema</w:t>
+      </w:r>
+      <w:r>
+        <w:t xml:space="preserve"> desde internet.</w:t>
+      </w:r>
+    </w:p>
+    <w:p>
+      <w:pPr>
+        <w:numPr>
+          <w:ilvl w:val="0"/>
+          <w:numId w:val="11"/>
+        </w:numPr>
+        <w:spacing w:after="160" w:line="278" w:lineRule="auto"/>
+      </w:pPr>
+      <w:r>
+        <w:rPr>
+          <w:b/>
+          <w:bCs/>
+        </w:rPr>
+        <w:t>Balanceador de Carga</w:t>
+      </w:r>
+      <w:r>
+        <w:t xml:space="preserve"> distribuye </w:t>
+      </w:r>
+      <w:r>
+        <w:t xml:space="preserve">en forma homogénea </w:t>
+      </w:r>
+      <w:r>
+        <w:t>el tráfico entre los servidores</w:t>
+      </w:r>
+    </w:p>
+    <w:p>
+      <w:pPr>
+        <w:numPr>
+          <w:ilvl w:val="0"/>
+          <w:numId w:val="11"/>
+        </w:numPr>
+        <w:spacing w:after="160" w:line="278" w:lineRule="auto"/>
+      </w:pPr>
+      <w:r>
+        <w:rPr>
+          <w:b/>
+          <w:bCs/>
+        </w:rPr>
+        <w:t xml:space="preserve">Grupo de </w:t>
+      </w:r>
+      <w:proofErr w:type="spellStart"/>
+      <w:r>
+        <w:rPr>
+          <w:b/>
+          <w:bCs/>
+        </w:rPr>
+        <w:t>Autoescalado</w:t>
+      </w:r>
+      <w:proofErr w:type="spellEnd"/>
+      <w:r>
+        <w:t xml:space="preserve"> </w:t>
+      </w:r>
+      <w:r>
+        <w:t>compuesto por</w:t>
+      </w:r>
+      <w:r>
+        <w:t xml:space="preserve"> múltiples servidores de aplicación que pueden aumentar o disminuir según la demanda</w:t>
+      </w:r>
+      <w:r>
+        <w:t xml:space="preserve"> lo requiera.</w:t>
+      </w:r>
+    </w:p>
+    <w:p>
+      <w:pPr>
+        <w:numPr>
+          <w:ilvl w:val="0"/>
+          <w:numId w:val="11"/>
+        </w:numPr>
+        <w:spacing w:after="160" w:line="278" w:lineRule="auto"/>
+      </w:pPr>
+      <w:r>
+        <w:rPr>
+          <w:b/>
+          <w:bCs/>
+        </w:rPr>
+        <w:t>Base de Datos Administrada</w:t>
+      </w:r>
+      <w:r>
+        <w:t xml:space="preserve"> centralizada que todos los servidores de aplicación pueden acceder</w:t>
+      </w:r>
+      <w:r>
+        <w:t xml:space="preserve"> a ella.</w:t>
+      </w:r>
+    </w:p>
+    <w:p>
+      <w:pPr>
+        <w:ind w:firstLine="350"/>
+      </w:pPr>
+      <w:r>
+        <w:rPr>
+          <w:b/>
+          <w:bCs/>
+        </w:rPr>
+        <w:t>Flujo de datos:</w:t>
+      </w:r>
+    </w:p>
+    <w:p>
+      <w:pPr>
+        <w:numPr>
+          <w:ilvl w:val="0"/>
+          <w:numId w:val="12"/>
+        </w:numPr>
+        <w:spacing w:after="160" w:line="278" w:lineRule="auto"/>
+      </w:pPr>
+      <w:r>
+        <w:t xml:space="preserve">Los usuarios </w:t>
+      </w:r>
+      <w:r>
+        <w:t xml:space="preserve">en el sistema </w:t>
+      </w:r>
+      <w:r>
+        <w:t>envían solicitudes desde Internet</w:t>
+      </w:r>
+      <w:r>
+        <w:t>.</w:t>
+      </w:r>
+    </w:p>
+    <w:p>
+      <w:pPr>
+        <w:numPr>
+          <w:ilvl w:val="0"/>
+          <w:numId w:val="12"/>
+        </w:numPr>
+        <w:spacing w:after="160" w:line="278" w:lineRule="auto"/>
+      </w:pPr>
+      <w:r>
+        <w:t>Las solicitudes son recibidas por e</w:t>
+      </w:r>
+      <w:r>
+        <w:t xml:space="preserve">l balanceador de carga </w:t>
+      </w:r>
+      <w:r>
+        <w:t xml:space="preserve">que </w:t>
+      </w:r>
+      <w:r>
+        <w:t>las distribuye entre los servidores disponibles</w:t>
+      </w:r>
+      <w:r>
+        <w:t>.</w:t>
+      </w:r>
+    </w:p>
+    <w:p>
+      <w:pPr>
+        <w:numPr>
+          <w:ilvl w:val="0"/>
+          <w:numId w:val="12"/>
+        </w:numPr>
+        <w:spacing w:after="160" w:line="278" w:lineRule="auto"/>
+      </w:pPr>
+      <w:r>
+        <w:t>Cada servidor de aplicación puede procesar las solicitudes</w:t>
+      </w:r>
+      <w:r>
+        <w:t>.</w:t>
+      </w:r>
+    </w:p>
+    <w:p>
+      <w:pPr>
+        <w:numPr>
+          <w:ilvl w:val="0"/>
+          <w:numId w:val="12"/>
+        </w:numPr>
+        <w:spacing w:after="160" w:line="278" w:lineRule="auto"/>
+      </w:pPr>
+      <w:r>
+        <w:t xml:space="preserve">Todos los servidores se conectan a la misma base de datos administrada para </w:t>
+      </w:r>
+      <w:r>
+        <w:t xml:space="preserve">almacenar </w:t>
+      </w:r>
+      <w:r>
+        <w:t>y recuperar información</w:t>
+      </w:r>
+    </w:p>
+    <w:p>
+      <w:pPr>
+        <w:pStyle w:val="Prrafodelista"/>
+      </w:pPr>
+    </w:p>
+    <w:p>
+      <w:pPr>
+        <w:pStyle w:val="Prrafodelista"/>
+      </w:pPr>
+    </w:p>
+    <w:p>
+      <w:pPr>
+        <w:pStyle w:val="Prrafodelista"/>
+      </w:pPr>
+      <w:r>
+        <w:rPr>
+          <w:noProof/>
+        </w:rPr>
+        <w:drawing>
+          <wp:inline distT="0" distB="0" distL="0" distR="0" wp14:anchorId="479C04A5" wp14:editId="4B842EBC">
+            <wp:extent cx="5730875" cy="2971165"/>
+            <wp:effectExtent l="0" t="0" r="3175" b="635"/>
+            <wp:docPr id="1482574769" name="Imagen 3" descr="Diagrama&#10;&#10;El contenido generado por IA puede ser incorrecto."/>
+            <wp:cNvGraphicFramePr>
+              <a:graphicFrameLocks xmlns:a="http://schemas.openxmlformats.org/drawingml/2006/main" noChangeAspect="1"/>
+            </wp:cNvGraphicFramePr>
+            <a:graphic xmlns:a="http://schemas.openxmlformats.org/drawingml/2006/main">
+              <a:graphicData uri="http://schemas.openxmlformats.org/drawingml/2006/picture">
+                <pic:pic xmlns:pic="http://schemas.openxmlformats.org/drawingml/2006/picture">
+                  <pic:nvPicPr>
+                    <pic:cNvPr id="1482574769" name="Imagen 3" descr="Diagrama&#10;&#10;El contenido generado por IA puede ser incorrecto."/>
+                    <pic:cNvPicPr/>
+                  </pic:nvPicPr>
+                  <pic:blipFill>
+                    <a:blip r:embed="rId7">
+                      <a:extLst>
+                        <a:ext uri="{28A0092B-C50C-407E-A947-70E740481C1C}">
+                          <a14:useLocalDpi xmlns:a14="http://schemas.microsoft.com/office/drawing/2010/main" val="0"/>
+                        </a:ext>
+                      </a:extLst>
+                    </a:blip>
+                    <a:stretch>
+                      <a:fillRect/>
+                    </a:stretch>
+                  </pic:blipFill>
+                  <pic:spPr>
+                    <a:xfrm>
+                      <a:off x="0" y="0"/>
+                      <a:ext cx="5730875" cy="2971165"/>
+                    </a:xfrm>
+                    <a:prstGeom prst="rect">
+                      <a:avLst/>
+                    </a:prstGeom>
+                  </pic:spPr>
+                </pic:pic>
+              </a:graphicData>
+            </a:graphic>
+          </wp:inline>
+        </w:drawing>
+      </w:r>
+    </w:p>
+    <w:p>
+      <w:pPr>
+        <w:numPr>
+          <w:ilvl w:val="0"/>
+          <w:numId w:val="4"/>
+        </w:numPr>
+        <w:ind w:hanging="360"/>
+      </w:pPr>
+      <w:r>
+        <w:rPr>
+          <w:b/>
+        </w:rPr>
+        <w:t>Medidas de seguridad:</w:t>
+      </w:r>
+      <w:r>
+        <w:t xml:space="preserve"> Estrategias para garantizar protección de datos y accesos. </w:t>
+      </w:r>
+    </w:p>
+    <w:p>
+      <w:pPr>
+        <w:ind w:left="345" w:firstLine="0"/>
+      </w:pPr>
+    </w:p>
+    <w:p>
+      <w:pPr>
+        <w:spacing w:after="160" w:line="278" w:lineRule="auto"/>
+        <w:ind w:firstLine="335"/>
+      </w:pPr>
+      <w:r>
+        <w:t xml:space="preserve">Para abordar </w:t>
+      </w:r>
+      <w:r>
+        <w:t>los riesgos</w:t>
+      </w:r>
+      <w:r>
+        <w:t xml:space="preserve"> de seguridad, se deben implementar las siguientes estrategias:</w:t>
+      </w:r>
+    </w:p>
+    <w:p>
+      <w:pPr>
+        <w:numPr>
+          <w:ilvl w:val="0"/>
+          <w:numId w:val="7"/>
+        </w:numPr>
+        <w:spacing w:after="160" w:line="278" w:lineRule="auto"/>
+      </w:pPr>
+      <w:r>
+        <w:rPr>
+          <w:b/>
+          <w:bCs/>
+        </w:rPr>
+        <w:lastRenderedPageBreak/>
+        <w:t>Gestión de Identidad y Acceso (IAM):</w:t>
+      </w:r>
+      <w:r>
+        <w:t xml:space="preserve"> </w:t>
+      </w:r>
+      <w:r>
+        <w:t>C</w:t>
+      </w:r>
+      <w:r>
+        <w:t>ada usuario solo tiene los permisos estrictamente necesarios</w:t>
+      </w:r>
+      <w:r>
+        <w:t xml:space="preserve"> (</w:t>
+      </w:r>
+      <w:r>
+        <w:t>principio de menor privilegio</w:t>
+      </w:r>
+      <w:r>
+        <w:t>)</w:t>
+      </w:r>
+      <w:r>
+        <w:t xml:space="preserve">. Se debe exigir la autenticación </w:t>
+      </w:r>
+      <w:proofErr w:type="spellStart"/>
+      <w:r>
+        <w:t>multifactor</w:t>
+      </w:r>
+      <w:proofErr w:type="spellEnd"/>
+      <w:r>
+        <w:t xml:space="preserve"> (MFA) para todo acceso administrativo.</w:t>
+      </w:r>
+    </w:p>
+    <w:p>
+      <w:pPr>
+        <w:numPr>
+          <w:ilvl w:val="0"/>
+          <w:numId w:val="7"/>
+        </w:numPr>
+        <w:spacing w:after="160" w:line="278" w:lineRule="auto"/>
+      </w:pPr>
+      <w:r>
+        <w:rPr>
+          <w:b/>
+          <w:bCs/>
+        </w:rPr>
+        <w:t>Cifrado de Datos:</w:t>
+      </w:r>
+      <w:r>
+        <w:t xml:space="preserve"> Cifrar toda la información, tanto en reposo (almacenada en discos o bases de datos) como en tránsito (</w:t>
+      </w:r>
+      <w:r>
+        <w:t>uso de</w:t>
+      </w:r>
+      <w:r>
+        <w:t xml:space="preserve"> la red).</w:t>
+      </w:r>
+    </w:p>
+    <w:p>
+      <w:pPr>
+        <w:numPr>
+          <w:ilvl w:val="0"/>
+          <w:numId w:val="7"/>
+        </w:numPr>
+        <w:spacing w:after="160" w:line="278" w:lineRule="auto"/>
+      </w:pPr>
+      <w:r>
+        <w:rPr>
+          <w:b/>
+          <w:bCs/>
+        </w:rPr>
+        <w:t>Seguridad de Red:</w:t>
+      </w:r>
+      <w:r>
+        <w:t xml:space="preserve"> </w:t>
+      </w:r>
+      <w:r>
+        <w:t>Utilizar Redes Privadas Virtuales (VPC) para aislar la infraestructura y configurar firewalls virtuales (</w:t>
+      </w:r>
+      <w:r>
+        <w:t>g</w:t>
+      </w:r>
+      <w:r>
+        <w:t xml:space="preserve">rupos de </w:t>
+      </w:r>
+      <w:r>
+        <w:t>s</w:t>
+      </w:r>
+      <w:r>
+        <w:t>eguridad) para controlar el tráfico.</w:t>
+      </w:r>
+    </w:p>
+    <w:p>
+      <w:pPr>
+        <w:numPr>
+          <w:ilvl w:val="0"/>
+          <w:numId w:val="7"/>
+        </w:numPr>
+        <w:spacing w:after="160" w:line="278" w:lineRule="auto"/>
+      </w:pPr>
+      <w:r>
+        <w:rPr>
+          <w:b/>
+          <w:bCs/>
+        </w:rPr>
+        <w:t>Monitoreo y Auditoría:</w:t>
+      </w:r>
+      <w:r>
+        <w:t xml:space="preserve"> Activar registros de auditoría para rastrear todas las acciones realizadas sobre la infraestructura, permitiendo detectar y responder a actividades sospechosas.</w:t>
+      </w:r>
+    </w:p>
+    <w:p>
+      <w:pPr>
+        <w:ind w:left="345" w:firstLine="0"/>
+      </w:pPr>
+    </w:p>
+    <w:p>
+      <w:pPr>
+        <w:ind w:left="345" w:firstLine="0"/>
+      </w:pPr>
+    </w:p>
+    <w:p>
+      <w:pPr>
+        <w:numPr>
+          <w:ilvl w:val="0"/>
+          <w:numId w:val="4"/>
+        </w:numPr>
         <w:spacing w:after="240"/>
+        <w:ind w:hanging="360"/>
+      </w:pPr>
+      <w:r>
+        <w:rPr>
+          <w:b/>
+        </w:rPr>
+        <w:t>Caso de éxito:</w:t>
+      </w:r>
+      <w:r>
+        <w:t xml:space="preserve"> Breve análisis de una empresa que haya implementado con éxito la computación en la nube. </w:t>
+      </w:r>
+    </w:p>
+    <w:p>
+      <w:pPr>
+        <w:spacing w:after="240"/>
+        <w:ind w:left="705" w:firstLine="0"/>
+      </w:pPr>
+      <w:r>
+        <w:t xml:space="preserve">La empresa </w:t>
+      </w:r>
+      <w:r>
+        <w:t xml:space="preserve">Sigdo Koppers es uno de los más dinámicos e importantes grupos empresariales chilenos, especializado en proveer productos y servicios para la minería y la industria. </w:t>
+      </w:r>
+    </w:p>
+    <w:p>
+      <w:pPr>
+        <w:spacing w:after="240"/>
+        <w:ind w:left="705" w:firstLine="0"/>
+      </w:pPr>
+      <w:r>
+        <w:t xml:space="preserve">Migraron los sistemas SAP del Data Center de IBM a la nube pública de Google. </w:t>
+      </w:r>
+      <w:r>
+        <w:t>En esta migración</w:t>
+      </w:r>
+      <w:r>
+        <w:t>, TIVIT</w:t>
+      </w:r>
+      <w:r>
+        <w:t xml:space="preserve"> (</w:t>
+      </w:r>
+      <w:r>
+        <w:t>multinacional tecnológica líder en América Latina</w:t>
+      </w:r>
+      <w:r>
+        <w:t>)</w:t>
+      </w:r>
+      <w:r>
+        <w:t xml:space="preserve"> asesoró y acompañó en la administración de diversas soluciones de almacenamiento y gestión de la informació</w:t>
+      </w:r>
+      <w:r>
+        <w:t>n.</w:t>
+      </w:r>
+    </w:p>
+    <w:p>
+      <w:pPr>
+        <w:spacing w:after="240"/>
+        <w:ind w:left="705" w:firstLine="0"/>
+      </w:pPr>
+      <w:r>
+        <w:t xml:space="preserve">El cambio generó mejoras en su rendimiento, en los niveles de respuesta y calidad, una mayor visibilidad y escalabilidad y flexibilidad y reducción de los costos en los servicios de procesamiento SAP, que </w:t>
+      </w:r>
+      <w:r>
+        <w:t xml:space="preserve">Sigdo Koppers </w:t>
+      </w:r>
+      <w:r>
+        <w:t>tenía hasta el momento</w:t>
+      </w:r>
+      <w:r>
+        <w:t>.</w:t>
+      </w:r>
+    </w:p>
+    <w:p>
+      <w:pPr>
+        <w:spacing w:after="240"/>
         <w:rPr>
           <w:b/>
           <w:bCs/>
-        </w:rPr>
-      </w:pPr>
-      <w:r>
-        <w:rPr>
-          <w:b/>
-          <w:bCs/>
-        </w:rPr>
-        <w:lastRenderedPageBreak/>
-        <w:t>Reporte</w:t>
-      </w:r>
+          <w:u w:val="single"/>
+        </w:rPr>
+      </w:pPr>
     </w:p>
     <w:sectPr>
-      <w:footerReference w:type="even" r:id="rId7"/>
-      <w:footerReference w:type="default" r:id="rId8"/>
-      <w:footerReference w:type="first" r:id="rId9"/>
+      <w:footerReference w:type="even" r:id="rId8"/>
+      <w:footerReference w:type="default" r:id="rId9"/>
+      <w:footerReference w:type="first" r:id="rId10"/>
       <w:pgSz w:w="11920" w:h="16840"/>
       <w:pgMar w:top="766" w:right="1455" w:bottom="1852" w:left="1440" w:header="720" w:footer="720" w:gutter="0"/>
       <w:cols w:space="720"/>
@@ -622,52 +2550,6 @@
     </w:pPr>
     <w:r>
       <w:rPr>
-        <w:noProof/>
-      </w:rPr>
-      <w:drawing>
-        <wp:anchor distT="0" distB="0" distL="114300" distR="114300" simplePos="0" relativeHeight="251659264" behindDoc="0" locked="0" layoutInCell="1" allowOverlap="0" wp14:anchorId="2DBAB954" wp14:editId="6F648475">
-          <wp:simplePos x="0" y="0"/>
-          <wp:positionH relativeFrom="page">
-            <wp:posOffset>5895975</wp:posOffset>
-          </wp:positionH>
-          <wp:positionV relativeFrom="page">
-            <wp:posOffset>10168937</wp:posOffset>
-          </wp:positionV>
-          <wp:extent cx="871728" cy="298703"/>
-          <wp:effectExtent l="0" t="0" r="0" b="0"/>
-          <wp:wrapSquare wrapText="bothSides"/>
-          <wp:docPr id="11790944" name="Picture 5184"/>
-          <wp:cNvGraphicFramePr/>
-          <a:graphic xmlns:a="http://schemas.openxmlformats.org/drawingml/2006/main">
-            <a:graphicData uri="http://schemas.openxmlformats.org/drawingml/2006/picture">
-              <pic:pic xmlns:pic="http://schemas.openxmlformats.org/drawingml/2006/picture">
-                <pic:nvPicPr>
-                  <pic:cNvPr id="5184" name="Picture 5184"/>
-                  <pic:cNvPicPr/>
-                </pic:nvPicPr>
-                <pic:blipFill>
-                  <a:blip r:embed="rId1"/>
-                  <a:stretch>
-                    <a:fillRect/>
-                  </a:stretch>
-                </pic:blipFill>
-                <pic:spPr>
-                  <a:xfrm>
-                    <a:off x="0" y="0"/>
-                    <a:ext cx="871728" cy="298703"/>
-                  </a:xfrm>
-                  <a:prstGeom prst="rect">
-                    <a:avLst/>
-                  </a:prstGeom>
-                </pic:spPr>
-              </pic:pic>
-            </a:graphicData>
-          </a:graphic>
-        </wp:anchor>
-      </w:drawing>
-    </w:r>
-    <w:r>
-      <w:rPr>
         <w:rFonts w:ascii="Arial" w:eastAsia="Arial" w:hAnsi="Arial" w:cs="Arial"/>
         <w:sz w:val="22"/>
       </w:rPr>
@@ -717,16 +2599,563 @@
 <file path=word/numbering.xml><?xml version="1.0" encoding="utf-8"?>
 <w:numbering xmlns:wpc="http://schemas.microsoft.com/office/word/2010/wordprocessingCanvas" xmlns:cx="http://schemas.microsoft.com/office/drawing/2014/chartex" xmlns:cx1="http://schemas.microsoft.com/office/drawing/2015/9/8/chartex" xmlns:cx2="http://schemas.microsoft.com/office/drawing/2015/10/21/chartex" xmlns:cx3="http://schemas.microsoft.com/office/drawing/2016/5/9/chartex" xmlns:cx4="http://schemas.microsoft.com/office/drawing/2016/5/10/chartex" xmlns:cx5="http://schemas.microsoft.com/office/drawing/2016/5/11/chartex" xmlns:cx6="http://schemas.microsoft.com/office/drawing/2016/5/12/chartex" xmlns:cx7="http://schemas.microsoft.com/office/drawing/2016/5/13/chartex" xmlns:cx8="http://schemas.microsoft.com/office/drawing/2016/5/14/chartex" xmlns:mc="http://schemas.openxmlformats.org/markup-compatibility/2006" xmlns:aink="http://schemas.microsoft.com/office/drawing/2016/ink" xmlns:am3d="http://schemas.microsoft.com/office/drawing/2017/model3d" xmlns:o="urn:schemas-microsoft-com:office:office" xmlns:oel="http://schemas.microsoft.com/office/2019/extlst" xmlns:r="http://schemas.openxmlformats.org/officeDocument/2006/relationships" xmlns:m="http://schemas.openxmlformats.org/officeDocument/2006/math" xmlns:v="urn:schemas-microsoft-com:vml" xmlns:wp14="http://schemas.microsoft.com/office/word/2010/wordprocessingDrawing" xmlns:wp="http://schemas.openxmlformats.org/drawingml/2006/wordprocessingDrawing" xmlns:w10="urn:schemas-microsoft-com:office:word" xmlns:w="http://schemas.openxmlformats.org/wordprocessingml/2006/main" xmlns:w14="http://schemas.microsoft.com/office/word/2010/wordml" xmlns:w15="http://schemas.microsoft.com/office/word/2012/wordml" xmlns:w16cex="http://schemas.microsoft.com/office/word/2018/wordml/cex" xmlns:w16cid="http://schemas.microsoft.com/office/word/2016/wordml/cid" xmlns:w16="http://schemas.microsoft.com/office/word/2018/wordml" xmlns:w16du="http://schemas.microsoft.com/office/word/2023/wordml/word16du" xmlns:w16sdtdh="http://schemas.microsoft.com/office/word/2020/wordml/sdtdatahash" xmlns:w16sdtfl="http://schemas.microsoft.com/office/word/2024/wordml/sdtformatlock" xmlns:w16se="http://schemas.microsoft.com/office/word/2015/wordml/symex" xmlns:wpg="http://schemas.microsoft.com/office/word/2010/wordprocessingGroup" xmlns:wpi="http://schemas.microsoft.com/office/word/2010/wordprocessingInk" xmlns:wne="http://schemas.microsoft.com/office/word/2006/wordml" xmlns:wps="http://schemas.microsoft.com/office/word/2010/wordprocessingShape" mc:Ignorable="w14 w15 w16se w16cid w16 w16cex w16sdtdh w16sdtfl w16du wp14">
   <w:abstractNum w:abstractNumId="0" w15:restartNumberingAfterBreak="0">
-    <w:nsid w:val="32831565"/>
+    <w:nsid w:val="04567B8A"/>
+    <w:multiLevelType w:val="multilevel"/>
+    <w:tmpl w:val="562673F2"/>
+    <w:lvl w:ilvl="0">
+      <w:start w:val="1"/>
+      <w:numFmt w:val="decimal"/>
+      <w:lvlText w:val="%1."/>
+      <w:lvlJc w:val="left"/>
+      <w:pPr>
+        <w:tabs>
+          <w:tab w:val="num" w:pos="720"/>
+        </w:tabs>
+        <w:ind w:left="720" w:hanging="360"/>
+      </w:pPr>
+    </w:lvl>
+    <w:lvl w:ilvl="1" w:tentative="1">
+      <w:start w:val="1"/>
+      <w:numFmt w:val="decimal"/>
+      <w:lvlText w:val="%2."/>
+      <w:lvlJc w:val="left"/>
+      <w:pPr>
+        <w:tabs>
+          <w:tab w:val="num" w:pos="1440"/>
+        </w:tabs>
+        <w:ind w:left="1440" w:hanging="360"/>
+      </w:pPr>
+    </w:lvl>
+    <w:lvl w:ilvl="2" w:tentative="1">
+      <w:start w:val="1"/>
+      <w:numFmt w:val="decimal"/>
+      <w:lvlText w:val="%3."/>
+      <w:lvlJc w:val="left"/>
+      <w:pPr>
+        <w:tabs>
+          <w:tab w:val="num" w:pos="2160"/>
+        </w:tabs>
+        <w:ind w:left="2160" w:hanging="360"/>
+      </w:pPr>
+    </w:lvl>
+    <w:lvl w:ilvl="3" w:tentative="1">
+      <w:start w:val="1"/>
+      <w:numFmt w:val="decimal"/>
+      <w:lvlText w:val="%4."/>
+      <w:lvlJc w:val="left"/>
+      <w:pPr>
+        <w:tabs>
+          <w:tab w:val="num" w:pos="2880"/>
+        </w:tabs>
+        <w:ind w:left="2880" w:hanging="360"/>
+      </w:pPr>
+    </w:lvl>
+    <w:lvl w:ilvl="4" w:tentative="1">
+      <w:start w:val="1"/>
+      <w:numFmt w:val="decimal"/>
+      <w:lvlText w:val="%5."/>
+      <w:lvlJc w:val="left"/>
+      <w:pPr>
+        <w:tabs>
+          <w:tab w:val="num" w:pos="3600"/>
+        </w:tabs>
+        <w:ind w:left="3600" w:hanging="360"/>
+      </w:pPr>
+    </w:lvl>
+    <w:lvl w:ilvl="5" w:tentative="1">
+      <w:start w:val="1"/>
+      <w:numFmt w:val="decimal"/>
+      <w:lvlText w:val="%6."/>
+      <w:lvlJc w:val="left"/>
+      <w:pPr>
+        <w:tabs>
+          <w:tab w:val="num" w:pos="4320"/>
+        </w:tabs>
+        <w:ind w:left="4320" w:hanging="360"/>
+      </w:pPr>
+    </w:lvl>
+    <w:lvl w:ilvl="6" w:tentative="1">
+      <w:start w:val="1"/>
+      <w:numFmt w:val="decimal"/>
+      <w:lvlText w:val="%7."/>
+      <w:lvlJc w:val="left"/>
+      <w:pPr>
+        <w:tabs>
+          <w:tab w:val="num" w:pos="5040"/>
+        </w:tabs>
+        <w:ind w:left="5040" w:hanging="360"/>
+      </w:pPr>
+    </w:lvl>
+    <w:lvl w:ilvl="7" w:tentative="1">
+      <w:start w:val="1"/>
+      <w:numFmt w:val="decimal"/>
+      <w:lvlText w:val="%8."/>
+      <w:lvlJc w:val="left"/>
+      <w:pPr>
+        <w:tabs>
+          <w:tab w:val="num" w:pos="5760"/>
+        </w:tabs>
+        <w:ind w:left="5760" w:hanging="360"/>
+      </w:pPr>
+    </w:lvl>
+    <w:lvl w:ilvl="8" w:tentative="1">
+      <w:start w:val="1"/>
+      <w:numFmt w:val="decimal"/>
+      <w:lvlText w:val="%9."/>
+      <w:lvlJc w:val="left"/>
+      <w:pPr>
+        <w:tabs>
+          <w:tab w:val="num" w:pos="6480"/>
+        </w:tabs>
+        <w:ind w:left="6480" w:hanging="360"/>
+      </w:pPr>
+    </w:lvl>
+  </w:abstractNum>
+  <w:abstractNum w:abstractNumId="1" w15:restartNumberingAfterBreak="0">
+    <w:nsid w:val="0CB4058D"/>
+    <w:multiLevelType w:val="multilevel"/>
+    <w:tmpl w:val="2122634E"/>
+    <w:lvl w:ilvl="0">
+      <w:start w:val="1"/>
+      <w:numFmt w:val="decimal"/>
+      <w:lvlText w:val="%1."/>
+      <w:lvlJc w:val="left"/>
+      <w:pPr>
+        <w:tabs>
+          <w:tab w:val="num" w:pos="720"/>
+        </w:tabs>
+        <w:ind w:left="720" w:hanging="360"/>
+      </w:pPr>
+    </w:lvl>
+    <w:lvl w:ilvl="1" w:tentative="1">
+      <w:start w:val="1"/>
+      <w:numFmt w:val="decimal"/>
+      <w:lvlText w:val="%2."/>
+      <w:lvlJc w:val="left"/>
+      <w:pPr>
+        <w:tabs>
+          <w:tab w:val="num" w:pos="1440"/>
+        </w:tabs>
+        <w:ind w:left="1440" w:hanging="360"/>
+      </w:pPr>
+    </w:lvl>
+    <w:lvl w:ilvl="2" w:tentative="1">
+      <w:start w:val="1"/>
+      <w:numFmt w:val="decimal"/>
+      <w:lvlText w:val="%3."/>
+      <w:lvlJc w:val="left"/>
+      <w:pPr>
+        <w:tabs>
+          <w:tab w:val="num" w:pos="2160"/>
+        </w:tabs>
+        <w:ind w:left="2160" w:hanging="360"/>
+      </w:pPr>
+    </w:lvl>
+    <w:lvl w:ilvl="3" w:tentative="1">
+      <w:start w:val="1"/>
+      <w:numFmt w:val="decimal"/>
+      <w:lvlText w:val="%4."/>
+      <w:lvlJc w:val="left"/>
+      <w:pPr>
+        <w:tabs>
+          <w:tab w:val="num" w:pos="2880"/>
+        </w:tabs>
+        <w:ind w:left="2880" w:hanging="360"/>
+      </w:pPr>
+    </w:lvl>
+    <w:lvl w:ilvl="4" w:tentative="1">
+      <w:start w:val="1"/>
+      <w:numFmt w:val="decimal"/>
+      <w:lvlText w:val="%5."/>
+      <w:lvlJc w:val="left"/>
+      <w:pPr>
+        <w:tabs>
+          <w:tab w:val="num" w:pos="3600"/>
+        </w:tabs>
+        <w:ind w:left="3600" w:hanging="360"/>
+      </w:pPr>
+    </w:lvl>
+    <w:lvl w:ilvl="5" w:tentative="1">
+      <w:start w:val="1"/>
+      <w:numFmt w:val="decimal"/>
+      <w:lvlText w:val="%6."/>
+      <w:lvlJc w:val="left"/>
+      <w:pPr>
+        <w:tabs>
+          <w:tab w:val="num" w:pos="4320"/>
+        </w:tabs>
+        <w:ind w:left="4320" w:hanging="360"/>
+      </w:pPr>
+    </w:lvl>
+    <w:lvl w:ilvl="6" w:tentative="1">
+      <w:start w:val="1"/>
+      <w:numFmt w:val="decimal"/>
+      <w:lvlText w:val="%7."/>
+      <w:lvlJc w:val="left"/>
+      <w:pPr>
+        <w:tabs>
+          <w:tab w:val="num" w:pos="5040"/>
+        </w:tabs>
+        <w:ind w:left="5040" w:hanging="360"/>
+      </w:pPr>
+    </w:lvl>
+    <w:lvl w:ilvl="7" w:tentative="1">
+      <w:start w:val="1"/>
+      <w:numFmt w:val="decimal"/>
+      <w:lvlText w:val="%8."/>
+      <w:lvlJc w:val="left"/>
+      <w:pPr>
+        <w:tabs>
+          <w:tab w:val="num" w:pos="5760"/>
+        </w:tabs>
+        <w:ind w:left="5760" w:hanging="360"/>
+      </w:pPr>
+    </w:lvl>
+    <w:lvl w:ilvl="8" w:tentative="1">
+      <w:start w:val="1"/>
+      <w:numFmt w:val="decimal"/>
+      <w:lvlText w:val="%9."/>
+      <w:lvlJc w:val="left"/>
+      <w:pPr>
+        <w:tabs>
+          <w:tab w:val="num" w:pos="6480"/>
+        </w:tabs>
+        <w:ind w:left="6480" w:hanging="360"/>
+      </w:pPr>
+    </w:lvl>
+  </w:abstractNum>
+  <w:abstractNum w:abstractNumId="2" w15:restartNumberingAfterBreak="0">
+    <w:nsid w:val="1E566F8E"/>
+    <w:multiLevelType w:val="multilevel"/>
+    <w:tmpl w:val="B3C64DB6"/>
+    <w:lvl w:ilvl="0">
+      <w:start w:val="1"/>
+      <w:numFmt w:val="bullet"/>
+      <w:lvlText w:val=""/>
+      <w:lvlJc w:val="left"/>
+      <w:pPr>
+        <w:tabs>
+          <w:tab w:val="num" w:pos="720"/>
+        </w:tabs>
+        <w:ind w:left="720" w:hanging="360"/>
+      </w:pPr>
+      <w:rPr>
+        <w:rFonts w:ascii="Symbol" w:hAnsi="Symbol" w:hint="default"/>
+        <w:sz w:val="20"/>
+      </w:rPr>
+    </w:lvl>
+    <w:lvl w:ilvl="1">
+      <w:start w:val="1"/>
+      <w:numFmt w:val="bullet"/>
+      <w:lvlText w:val="o"/>
+      <w:lvlJc w:val="left"/>
+      <w:pPr>
+        <w:tabs>
+          <w:tab w:val="num" w:pos="1440"/>
+        </w:tabs>
+        <w:ind w:left="1440" w:hanging="360"/>
+      </w:pPr>
+      <w:rPr>
+        <w:rFonts w:ascii="Courier New" w:hAnsi="Courier New" w:hint="default"/>
+        <w:sz w:val="20"/>
+      </w:rPr>
+    </w:lvl>
+    <w:lvl w:ilvl="2" w:tentative="1">
+      <w:start w:val="1"/>
+      <w:numFmt w:val="bullet"/>
+      <w:lvlText w:val=""/>
+      <w:lvlJc w:val="left"/>
+      <w:pPr>
+        <w:tabs>
+          <w:tab w:val="num" w:pos="2160"/>
+        </w:tabs>
+        <w:ind w:left="2160" w:hanging="360"/>
+      </w:pPr>
+      <w:rPr>
+        <w:rFonts w:ascii="Wingdings" w:hAnsi="Wingdings" w:hint="default"/>
+        <w:sz w:val="20"/>
+      </w:rPr>
+    </w:lvl>
+    <w:lvl w:ilvl="3" w:tentative="1">
+      <w:start w:val="1"/>
+      <w:numFmt w:val="bullet"/>
+      <w:lvlText w:val=""/>
+      <w:lvlJc w:val="left"/>
+      <w:pPr>
+        <w:tabs>
+          <w:tab w:val="num" w:pos="2880"/>
+        </w:tabs>
+        <w:ind w:left="2880" w:hanging="360"/>
+      </w:pPr>
+      <w:rPr>
+        <w:rFonts w:ascii="Wingdings" w:hAnsi="Wingdings" w:hint="default"/>
+        <w:sz w:val="20"/>
+      </w:rPr>
+    </w:lvl>
+    <w:lvl w:ilvl="4" w:tentative="1">
+      <w:start w:val="1"/>
+      <w:numFmt w:val="bullet"/>
+      <w:lvlText w:val=""/>
+      <w:lvlJc w:val="left"/>
+      <w:pPr>
+        <w:tabs>
+          <w:tab w:val="num" w:pos="3600"/>
+        </w:tabs>
+        <w:ind w:left="3600" w:hanging="360"/>
+      </w:pPr>
+      <w:rPr>
+        <w:rFonts w:ascii="Wingdings" w:hAnsi="Wingdings" w:hint="default"/>
+        <w:sz w:val="20"/>
+      </w:rPr>
+    </w:lvl>
+    <w:lvl w:ilvl="5" w:tentative="1">
+      <w:start w:val="1"/>
+      <w:numFmt w:val="bullet"/>
+      <w:lvlText w:val=""/>
+      <w:lvlJc w:val="left"/>
+      <w:pPr>
+        <w:tabs>
+          <w:tab w:val="num" w:pos="4320"/>
+        </w:tabs>
+        <w:ind w:left="4320" w:hanging="360"/>
+      </w:pPr>
+      <w:rPr>
+        <w:rFonts w:ascii="Wingdings" w:hAnsi="Wingdings" w:hint="default"/>
+        <w:sz w:val="20"/>
+      </w:rPr>
+    </w:lvl>
+    <w:lvl w:ilvl="6" w:tentative="1">
+      <w:start w:val="1"/>
+      <w:numFmt w:val="bullet"/>
+      <w:lvlText w:val=""/>
+      <w:lvlJc w:val="left"/>
+      <w:pPr>
+        <w:tabs>
+          <w:tab w:val="num" w:pos="5040"/>
+        </w:tabs>
+        <w:ind w:left="5040" w:hanging="360"/>
+      </w:pPr>
+      <w:rPr>
+        <w:rFonts w:ascii="Wingdings" w:hAnsi="Wingdings" w:hint="default"/>
+        <w:sz w:val="20"/>
+      </w:rPr>
+    </w:lvl>
+    <w:lvl w:ilvl="7" w:tentative="1">
+      <w:start w:val="1"/>
+      <w:numFmt w:val="bullet"/>
+      <w:lvlText w:val=""/>
+      <w:lvlJc w:val="left"/>
+      <w:pPr>
+        <w:tabs>
+          <w:tab w:val="num" w:pos="5760"/>
+        </w:tabs>
+        <w:ind w:left="5760" w:hanging="360"/>
+      </w:pPr>
+      <w:rPr>
+        <w:rFonts w:ascii="Wingdings" w:hAnsi="Wingdings" w:hint="default"/>
+        <w:sz w:val="20"/>
+      </w:rPr>
+    </w:lvl>
+    <w:lvl w:ilvl="8" w:tentative="1">
+      <w:start w:val="1"/>
+      <w:numFmt w:val="bullet"/>
+      <w:lvlText w:val=""/>
+      <w:lvlJc w:val="left"/>
+      <w:pPr>
+        <w:tabs>
+          <w:tab w:val="num" w:pos="6480"/>
+        </w:tabs>
+        <w:ind w:left="6480" w:hanging="360"/>
+      </w:pPr>
+      <w:rPr>
+        <w:rFonts w:ascii="Wingdings" w:hAnsi="Wingdings" w:hint="default"/>
+        <w:sz w:val="20"/>
+      </w:rPr>
+    </w:lvl>
+  </w:abstractNum>
+  <w:abstractNum w:abstractNumId="3" w15:restartNumberingAfterBreak="0">
+    <w:nsid w:val="1E735EFF"/>
+    <w:multiLevelType w:val="multilevel"/>
+    <w:tmpl w:val="5F3C08A2"/>
+    <w:lvl w:ilvl="0">
+      <w:start w:val="1"/>
+      <w:numFmt w:val="bullet"/>
+      <w:lvlText w:val=""/>
+      <w:lvlJc w:val="left"/>
+      <w:pPr>
+        <w:tabs>
+          <w:tab w:val="num" w:pos="720"/>
+        </w:tabs>
+        <w:ind w:left="720" w:hanging="360"/>
+      </w:pPr>
+      <w:rPr>
+        <w:rFonts w:ascii="Symbol" w:hAnsi="Symbol" w:hint="default"/>
+        <w:sz w:val="20"/>
+      </w:rPr>
+    </w:lvl>
+    <w:lvl w:ilvl="1" w:tentative="1">
+      <w:start w:val="1"/>
+      <w:numFmt w:val="bullet"/>
+      <w:lvlText w:val="o"/>
+      <w:lvlJc w:val="left"/>
+      <w:pPr>
+        <w:tabs>
+          <w:tab w:val="num" w:pos="1440"/>
+        </w:tabs>
+        <w:ind w:left="1440" w:hanging="360"/>
+      </w:pPr>
+      <w:rPr>
+        <w:rFonts w:ascii="Courier New" w:hAnsi="Courier New" w:hint="default"/>
+        <w:sz w:val="20"/>
+      </w:rPr>
+    </w:lvl>
+    <w:lvl w:ilvl="2" w:tentative="1">
+      <w:start w:val="1"/>
+      <w:numFmt w:val="bullet"/>
+      <w:lvlText w:val=""/>
+      <w:lvlJc w:val="left"/>
+      <w:pPr>
+        <w:tabs>
+          <w:tab w:val="num" w:pos="2160"/>
+        </w:tabs>
+        <w:ind w:left="2160" w:hanging="360"/>
+      </w:pPr>
+      <w:rPr>
+        <w:rFonts w:ascii="Wingdings" w:hAnsi="Wingdings" w:hint="default"/>
+        <w:sz w:val="20"/>
+      </w:rPr>
+    </w:lvl>
+    <w:lvl w:ilvl="3" w:tentative="1">
+      <w:start w:val="1"/>
+      <w:numFmt w:val="bullet"/>
+      <w:lvlText w:val=""/>
+      <w:lvlJc w:val="left"/>
+      <w:pPr>
+        <w:tabs>
+          <w:tab w:val="num" w:pos="2880"/>
+        </w:tabs>
+        <w:ind w:left="2880" w:hanging="360"/>
+      </w:pPr>
+      <w:rPr>
+        <w:rFonts w:ascii="Wingdings" w:hAnsi="Wingdings" w:hint="default"/>
+        <w:sz w:val="20"/>
+      </w:rPr>
+    </w:lvl>
+    <w:lvl w:ilvl="4" w:tentative="1">
+      <w:start w:val="1"/>
+      <w:numFmt w:val="bullet"/>
+      <w:lvlText w:val=""/>
+      <w:lvlJc w:val="left"/>
+      <w:pPr>
+        <w:tabs>
+          <w:tab w:val="num" w:pos="3600"/>
+        </w:tabs>
+        <w:ind w:left="3600" w:hanging="360"/>
+      </w:pPr>
+      <w:rPr>
+        <w:rFonts w:ascii="Wingdings" w:hAnsi="Wingdings" w:hint="default"/>
+        <w:sz w:val="20"/>
+      </w:rPr>
+    </w:lvl>
+    <w:lvl w:ilvl="5" w:tentative="1">
+      <w:start w:val="1"/>
+      <w:numFmt w:val="bullet"/>
+      <w:lvlText w:val=""/>
+      <w:lvlJc w:val="left"/>
+      <w:pPr>
+        <w:tabs>
+          <w:tab w:val="num" w:pos="4320"/>
+        </w:tabs>
+        <w:ind w:left="4320" w:hanging="360"/>
+      </w:pPr>
+      <w:rPr>
+        <w:rFonts w:ascii="Wingdings" w:hAnsi="Wingdings" w:hint="default"/>
+        <w:sz w:val="20"/>
+      </w:rPr>
+    </w:lvl>
+    <w:lvl w:ilvl="6" w:tentative="1">
+      <w:start w:val="1"/>
+      <w:numFmt w:val="bullet"/>
+      <w:lvlText w:val=""/>
+      <w:lvlJc w:val="left"/>
+      <w:pPr>
+        <w:tabs>
+          <w:tab w:val="num" w:pos="5040"/>
+        </w:tabs>
+        <w:ind w:left="5040" w:hanging="360"/>
+      </w:pPr>
+      <w:rPr>
+        <w:rFonts w:ascii="Wingdings" w:hAnsi="Wingdings" w:hint="default"/>
+        <w:sz w:val="20"/>
+      </w:rPr>
+    </w:lvl>
+    <w:lvl w:ilvl="7" w:tentative="1">
+      <w:start w:val="1"/>
+      <w:numFmt w:val="bullet"/>
+      <w:lvlText w:val=""/>
+      <w:lvlJc w:val="left"/>
+      <w:pPr>
+        <w:tabs>
+          <w:tab w:val="num" w:pos="5760"/>
+        </w:tabs>
+        <w:ind w:left="5760" w:hanging="360"/>
+      </w:pPr>
+      <w:rPr>
+        <w:rFonts w:ascii="Wingdings" w:hAnsi="Wingdings" w:hint="default"/>
+        <w:sz w:val="20"/>
+      </w:rPr>
+    </w:lvl>
+    <w:lvl w:ilvl="8" w:tentative="1">
+      <w:start w:val="1"/>
+      <w:numFmt w:val="bullet"/>
+      <w:lvlText w:val=""/>
+      <w:lvlJc w:val="left"/>
+      <w:pPr>
+        <w:tabs>
+          <w:tab w:val="num" w:pos="6480"/>
+        </w:tabs>
+        <w:ind w:left="6480" w:hanging="360"/>
+      </w:pPr>
+      <w:rPr>
+        <w:rFonts w:ascii="Wingdings" w:hAnsi="Wingdings" w:hint="default"/>
+        <w:sz w:val="20"/>
+      </w:rPr>
+    </w:lvl>
+  </w:abstractNum>
+  <w:abstractNum w:abstractNumId="4" w15:restartNumberingAfterBreak="0">
+    <w:nsid w:val="26A25A65"/>
     <w:multiLevelType w:val="hybridMultilevel"/>
-    <w:tmpl w:val="2650461E"/>
-    <w:lvl w:ilvl="0" w:tplc="755820AA">
-      <w:start w:val="1"/>
-      <w:numFmt w:val="bullet"/>
-      <w:lvlText w:val="●"/>
+    <w:tmpl w:val="23B07778"/>
+    <w:lvl w:ilvl="0" w:tplc="AB8C904A">
+      <w:start w:val="1"/>
+      <w:numFmt w:val="lowerRoman"/>
+      <w:lvlText w:val="%1"/>
       <w:lvlJc w:val="left"/>
       <w:pPr>
         <w:ind w:left="705"/>
+      </w:pPr>
+      <w:rPr>
+        <w:rFonts w:ascii="Calibri" w:eastAsia="Calibri" w:hAnsi="Calibri" w:cs="Calibri"/>
+        <w:b w:val="0"/>
+        <w:i w:val="0"/>
+        <w:strike w:val="0"/>
+        <w:dstrike w:val="0"/>
+        <w:color w:val="000000"/>
+        <w:sz w:val="24"/>
+        <w:szCs w:val="24"/>
+        <w:u w:val="none" w:color="000000"/>
+        <w:bdr w:val="none" w:sz="0" w:space="0" w:color="auto"/>
+        <w:shd w:val="clear" w:color="auto" w:fill="auto"/>
+        <w:vertAlign w:val="baseline"/>
+      </w:rPr>
+    </w:lvl>
+    <w:lvl w:ilvl="1" w:tplc="FFFFFFFF">
+      <w:start w:val="1"/>
+      <w:numFmt w:val="bullet"/>
+      <w:lvlText w:val="o"/>
+      <w:lvlJc w:val="left"/>
+      <w:pPr>
+        <w:ind w:left="1440"/>
       </w:pPr>
       <w:rPr>
         <w:rFonts w:ascii="Arial" w:eastAsia="Arial" w:hAnsi="Arial" w:cs="Arial"/>
@@ -743,13 +3172,13 @@
         <w:vertAlign w:val="baseline"/>
       </w:rPr>
     </w:lvl>
-    <w:lvl w:ilvl="1" w:tplc="A2727954">
-      <w:start w:val="1"/>
-      <w:numFmt w:val="bullet"/>
-      <w:lvlText w:val="o"/>
-      <w:lvlJc w:val="left"/>
-      <w:pPr>
-        <w:ind w:left="1440"/>
+    <w:lvl w:ilvl="2" w:tplc="FFFFFFFF">
+      <w:start w:val="1"/>
+      <w:numFmt w:val="bullet"/>
+      <w:lvlText w:val="▪"/>
+      <w:lvlJc w:val="left"/>
+      <w:pPr>
+        <w:ind w:left="2160"/>
       </w:pPr>
       <w:rPr>
         <w:rFonts w:ascii="Arial" w:eastAsia="Arial" w:hAnsi="Arial" w:cs="Arial"/>
@@ -766,13 +3195,13 @@
         <w:vertAlign w:val="baseline"/>
       </w:rPr>
     </w:lvl>
-    <w:lvl w:ilvl="2" w:tplc="F9B057A8">
-      <w:start w:val="1"/>
-      <w:numFmt w:val="bullet"/>
-      <w:lvlText w:val="▪"/>
-      <w:lvlJc w:val="left"/>
-      <w:pPr>
-        <w:ind w:left="2160"/>
+    <w:lvl w:ilvl="3" w:tplc="FFFFFFFF">
+      <w:start w:val="1"/>
+      <w:numFmt w:val="bullet"/>
+      <w:lvlText w:val="•"/>
+      <w:lvlJc w:val="left"/>
+      <w:pPr>
+        <w:ind w:left="2880"/>
       </w:pPr>
       <w:rPr>
         <w:rFonts w:ascii="Arial" w:eastAsia="Arial" w:hAnsi="Arial" w:cs="Arial"/>
@@ -789,13 +3218,13 @@
         <w:vertAlign w:val="baseline"/>
       </w:rPr>
     </w:lvl>
-    <w:lvl w:ilvl="3" w:tplc="319A3CF0">
-      <w:start w:val="1"/>
-      <w:numFmt w:val="bullet"/>
-      <w:lvlText w:val="•"/>
-      <w:lvlJc w:val="left"/>
-      <w:pPr>
-        <w:ind w:left="2880"/>
+    <w:lvl w:ilvl="4" w:tplc="FFFFFFFF">
+      <w:start w:val="1"/>
+      <w:numFmt w:val="bullet"/>
+      <w:lvlText w:val="o"/>
+      <w:lvlJc w:val="left"/>
+      <w:pPr>
+        <w:ind w:left="3600"/>
       </w:pPr>
       <w:rPr>
         <w:rFonts w:ascii="Arial" w:eastAsia="Arial" w:hAnsi="Arial" w:cs="Arial"/>
@@ -812,13 +3241,13 @@
         <w:vertAlign w:val="baseline"/>
       </w:rPr>
     </w:lvl>
-    <w:lvl w:ilvl="4" w:tplc="3E9664C0">
-      <w:start w:val="1"/>
-      <w:numFmt w:val="bullet"/>
-      <w:lvlText w:val="o"/>
-      <w:lvlJc w:val="left"/>
-      <w:pPr>
-        <w:ind w:left="3600"/>
+    <w:lvl w:ilvl="5" w:tplc="FFFFFFFF">
+      <w:start w:val="1"/>
+      <w:numFmt w:val="bullet"/>
+      <w:lvlText w:val="▪"/>
+      <w:lvlJc w:val="left"/>
+      <w:pPr>
+        <w:ind w:left="4320"/>
       </w:pPr>
       <w:rPr>
         <w:rFonts w:ascii="Arial" w:eastAsia="Arial" w:hAnsi="Arial" w:cs="Arial"/>
@@ -835,13 +3264,13 @@
         <w:vertAlign w:val="baseline"/>
       </w:rPr>
     </w:lvl>
-    <w:lvl w:ilvl="5" w:tplc="89146EFC">
-      <w:start w:val="1"/>
-      <w:numFmt w:val="bullet"/>
-      <w:lvlText w:val="▪"/>
-      <w:lvlJc w:val="left"/>
-      <w:pPr>
-        <w:ind w:left="4320"/>
+    <w:lvl w:ilvl="6" w:tplc="FFFFFFFF">
+      <w:start w:val="1"/>
+      <w:numFmt w:val="bullet"/>
+      <w:lvlText w:val="•"/>
+      <w:lvlJc w:val="left"/>
+      <w:pPr>
+        <w:ind w:left="5040"/>
       </w:pPr>
       <w:rPr>
         <w:rFonts w:ascii="Arial" w:eastAsia="Arial" w:hAnsi="Arial" w:cs="Arial"/>
@@ -858,13 +3287,13 @@
         <w:vertAlign w:val="baseline"/>
       </w:rPr>
     </w:lvl>
-    <w:lvl w:ilvl="6" w:tplc="1BAABD6C">
-      <w:start w:val="1"/>
-      <w:numFmt w:val="bullet"/>
-      <w:lvlText w:val="•"/>
-      <w:lvlJc w:val="left"/>
-      <w:pPr>
-        <w:ind w:left="5040"/>
+    <w:lvl w:ilvl="7" w:tplc="FFFFFFFF">
+      <w:start w:val="1"/>
+      <w:numFmt w:val="bullet"/>
+      <w:lvlText w:val="o"/>
+      <w:lvlJc w:val="left"/>
+      <w:pPr>
+        <w:ind w:left="5760"/>
       </w:pPr>
       <w:rPr>
         <w:rFonts w:ascii="Arial" w:eastAsia="Arial" w:hAnsi="Arial" w:cs="Arial"/>
@@ -881,13 +3310,13 @@
         <w:vertAlign w:val="baseline"/>
       </w:rPr>
     </w:lvl>
-    <w:lvl w:ilvl="7" w:tplc="6A3A9B0C">
-      <w:start w:val="1"/>
-      <w:numFmt w:val="bullet"/>
-      <w:lvlText w:val="o"/>
-      <w:lvlJc w:val="left"/>
-      <w:pPr>
-        <w:ind w:left="5760"/>
+    <w:lvl w:ilvl="8" w:tplc="FFFFFFFF">
+      <w:start w:val="1"/>
+      <w:numFmt w:val="bullet"/>
+      <w:lvlText w:val="▪"/>
+      <w:lvlJc w:val="left"/>
+      <w:pPr>
+        <w:ind w:left="6480"/>
       </w:pPr>
       <w:rPr>
         <w:rFonts w:ascii="Arial" w:eastAsia="Arial" w:hAnsi="Arial" w:cs="Arial"/>
@@ -904,13 +3333,18 @@
         <w:vertAlign w:val="baseline"/>
       </w:rPr>
     </w:lvl>
-    <w:lvl w:ilvl="8" w:tplc="B7CA5124">
-      <w:start w:val="1"/>
-      <w:numFmt w:val="bullet"/>
-      <w:lvlText w:val="▪"/>
-      <w:lvlJc w:val="left"/>
-      <w:pPr>
-        <w:ind w:left="6480"/>
+  </w:abstractNum>
+  <w:abstractNum w:abstractNumId="5" w15:restartNumberingAfterBreak="0">
+    <w:nsid w:val="32831565"/>
+    <w:multiLevelType w:val="hybridMultilevel"/>
+    <w:tmpl w:val="2650461E"/>
+    <w:lvl w:ilvl="0" w:tplc="755820AA">
+      <w:start w:val="1"/>
+      <w:numFmt w:val="bullet"/>
+      <w:lvlText w:val="●"/>
+      <w:lvlJc w:val="left"/>
+      <w:pPr>
+        <w:ind w:left="705"/>
       </w:pPr>
       <w:rPr>
         <w:rFonts w:ascii="Arial" w:eastAsia="Arial" w:hAnsi="Arial" w:cs="Arial"/>
@@ -927,18 +3361,13 @@
         <w:vertAlign w:val="baseline"/>
       </w:rPr>
     </w:lvl>
-  </w:abstractNum>
-  <w:abstractNum w:abstractNumId="1" w15:restartNumberingAfterBreak="0">
-    <w:nsid w:val="39EE2FF8"/>
-    <w:multiLevelType w:val="hybridMultilevel"/>
-    <w:tmpl w:val="D0AE56FE"/>
-    <w:lvl w:ilvl="0" w:tplc="A5AA1606">
-      <w:start w:val="1"/>
-      <w:numFmt w:val="bullet"/>
-      <w:lvlText w:val="●"/>
-      <w:lvlJc w:val="left"/>
-      <w:pPr>
-        <w:ind w:left="705"/>
+    <w:lvl w:ilvl="1" w:tplc="A2727954">
+      <w:start w:val="1"/>
+      <w:numFmt w:val="bullet"/>
+      <w:lvlText w:val="o"/>
+      <w:lvlJc w:val="left"/>
+      <w:pPr>
+        <w:ind w:left="1440"/>
       </w:pPr>
       <w:rPr>
         <w:rFonts w:ascii="Arial" w:eastAsia="Arial" w:hAnsi="Arial" w:cs="Arial"/>
@@ -955,13 +3384,13 @@
         <w:vertAlign w:val="baseline"/>
       </w:rPr>
     </w:lvl>
-    <w:lvl w:ilvl="1" w:tplc="5E427FE4">
-      <w:start w:val="1"/>
-      <w:numFmt w:val="bullet"/>
-      <w:lvlText w:val="o"/>
-      <w:lvlJc w:val="left"/>
-      <w:pPr>
-        <w:ind w:left="1440"/>
+    <w:lvl w:ilvl="2" w:tplc="F9B057A8">
+      <w:start w:val="1"/>
+      <w:numFmt w:val="bullet"/>
+      <w:lvlText w:val="▪"/>
+      <w:lvlJc w:val="left"/>
+      <w:pPr>
+        <w:ind w:left="2160"/>
       </w:pPr>
       <w:rPr>
         <w:rFonts w:ascii="Arial" w:eastAsia="Arial" w:hAnsi="Arial" w:cs="Arial"/>
@@ -978,13 +3407,13 @@
         <w:vertAlign w:val="baseline"/>
       </w:rPr>
     </w:lvl>
-    <w:lvl w:ilvl="2" w:tplc="F0A21F16">
-      <w:start w:val="1"/>
-      <w:numFmt w:val="bullet"/>
-      <w:lvlText w:val="▪"/>
-      <w:lvlJc w:val="left"/>
-      <w:pPr>
-        <w:ind w:left="2160"/>
+    <w:lvl w:ilvl="3" w:tplc="319A3CF0">
+      <w:start w:val="1"/>
+      <w:numFmt w:val="bullet"/>
+      <w:lvlText w:val="•"/>
+      <w:lvlJc w:val="left"/>
+      <w:pPr>
+        <w:ind w:left="2880"/>
       </w:pPr>
       <w:rPr>
         <w:rFonts w:ascii="Arial" w:eastAsia="Arial" w:hAnsi="Arial" w:cs="Arial"/>
@@ -1001,13 +3430,13 @@
         <w:vertAlign w:val="baseline"/>
       </w:rPr>
     </w:lvl>
-    <w:lvl w:ilvl="3" w:tplc="E56C21FA">
-      <w:start w:val="1"/>
-      <w:numFmt w:val="bullet"/>
-      <w:lvlText w:val="•"/>
-      <w:lvlJc w:val="left"/>
-      <w:pPr>
-        <w:ind w:left="2880"/>
+    <w:lvl w:ilvl="4" w:tplc="3E9664C0">
+      <w:start w:val="1"/>
+      <w:numFmt w:val="bullet"/>
+      <w:lvlText w:val="o"/>
+      <w:lvlJc w:val="left"/>
+      <w:pPr>
+        <w:ind w:left="3600"/>
       </w:pPr>
       <w:rPr>
         <w:rFonts w:ascii="Arial" w:eastAsia="Arial" w:hAnsi="Arial" w:cs="Arial"/>
@@ -1024,13 +3453,13 @@
         <w:vertAlign w:val="baseline"/>
       </w:rPr>
     </w:lvl>
-    <w:lvl w:ilvl="4" w:tplc="E7842F10">
-      <w:start w:val="1"/>
-      <w:numFmt w:val="bullet"/>
-      <w:lvlText w:val="o"/>
-      <w:lvlJc w:val="left"/>
-      <w:pPr>
-        <w:ind w:left="3600"/>
+    <w:lvl w:ilvl="5" w:tplc="89146EFC">
+      <w:start w:val="1"/>
+      <w:numFmt w:val="bullet"/>
+      <w:lvlText w:val="▪"/>
+      <w:lvlJc w:val="left"/>
+      <w:pPr>
+        <w:ind w:left="4320"/>
       </w:pPr>
       <w:rPr>
         <w:rFonts w:ascii="Arial" w:eastAsia="Arial" w:hAnsi="Arial" w:cs="Arial"/>
@@ -1047,13 +3476,13 @@
         <w:vertAlign w:val="baseline"/>
       </w:rPr>
     </w:lvl>
-    <w:lvl w:ilvl="5" w:tplc="C53ACBF8">
-      <w:start w:val="1"/>
-      <w:numFmt w:val="bullet"/>
-      <w:lvlText w:val="▪"/>
-      <w:lvlJc w:val="left"/>
-      <w:pPr>
-        <w:ind w:left="4320"/>
+    <w:lvl w:ilvl="6" w:tplc="1BAABD6C">
+      <w:start w:val="1"/>
+      <w:numFmt w:val="bullet"/>
+      <w:lvlText w:val="•"/>
+      <w:lvlJc w:val="left"/>
+      <w:pPr>
+        <w:ind w:left="5040"/>
       </w:pPr>
       <w:rPr>
         <w:rFonts w:ascii="Arial" w:eastAsia="Arial" w:hAnsi="Arial" w:cs="Arial"/>
@@ -1070,13 +3499,13 @@
         <w:vertAlign w:val="baseline"/>
       </w:rPr>
     </w:lvl>
-    <w:lvl w:ilvl="6" w:tplc="A822D39C">
-      <w:start w:val="1"/>
-      <w:numFmt w:val="bullet"/>
-      <w:lvlText w:val="•"/>
-      <w:lvlJc w:val="left"/>
-      <w:pPr>
-        <w:ind w:left="5040"/>
+    <w:lvl w:ilvl="7" w:tplc="6A3A9B0C">
+      <w:start w:val="1"/>
+      <w:numFmt w:val="bullet"/>
+      <w:lvlText w:val="o"/>
+      <w:lvlJc w:val="left"/>
+      <w:pPr>
+        <w:ind w:left="5760"/>
       </w:pPr>
       <w:rPr>
         <w:rFonts w:ascii="Arial" w:eastAsia="Arial" w:hAnsi="Arial" w:cs="Arial"/>
@@ -1093,13 +3522,13 @@
         <w:vertAlign w:val="baseline"/>
       </w:rPr>
     </w:lvl>
-    <w:lvl w:ilvl="7" w:tplc="C7F8F2D8">
-      <w:start w:val="1"/>
-      <w:numFmt w:val="bullet"/>
-      <w:lvlText w:val="o"/>
-      <w:lvlJc w:val="left"/>
-      <w:pPr>
-        <w:ind w:left="5760"/>
+    <w:lvl w:ilvl="8" w:tplc="B7CA5124">
+      <w:start w:val="1"/>
+      <w:numFmt w:val="bullet"/>
+      <w:lvlText w:val="▪"/>
+      <w:lvlJc w:val="left"/>
+      <w:pPr>
+        <w:ind w:left="6480"/>
       </w:pPr>
       <w:rPr>
         <w:rFonts w:ascii="Arial" w:eastAsia="Arial" w:hAnsi="Arial" w:cs="Arial"/>
@@ -1116,13 +3545,18 @@
         <w:vertAlign w:val="baseline"/>
       </w:rPr>
     </w:lvl>
-    <w:lvl w:ilvl="8" w:tplc="0E042B34">
-      <w:start w:val="1"/>
-      <w:numFmt w:val="bullet"/>
-      <w:lvlText w:val="▪"/>
-      <w:lvlJc w:val="left"/>
-      <w:pPr>
-        <w:ind w:left="6480"/>
+  </w:abstractNum>
+  <w:abstractNum w:abstractNumId="6" w15:restartNumberingAfterBreak="0">
+    <w:nsid w:val="39EE2FF8"/>
+    <w:multiLevelType w:val="hybridMultilevel"/>
+    <w:tmpl w:val="D0AE56FE"/>
+    <w:lvl w:ilvl="0" w:tplc="A5AA1606">
+      <w:start w:val="1"/>
+      <w:numFmt w:val="bullet"/>
+      <w:lvlText w:val="●"/>
+      <w:lvlJc w:val="left"/>
+      <w:pPr>
+        <w:ind w:left="705"/>
       </w:pPr>
       <w:rPr>
         <w:rFonts w:ascii="Arial" w:eastAsia="Arial" w:hAnsi="Arial" w:cs="Arial"/>
@@ -1139,8 +3573,788 @@
         <w:vertAlign w:val="baseline"/>
       </w:rPr>
     </w:lvl>
+    <w:lvl w:ilvl="1" w:tplc="5E427FE4">
+      <w:start w:val="1"/>
+      <w:numFmt w:val="bullet"/>
+      <w:lvlText w:val="o"/>
+      <w:lvlJc w:val="left"/>
+      <w:pPr>
+        <w:ind w:left="1440"/>
+      </w:pPr>
+      <w:rPr>
+        <w:rFonts w:ascii="Arial" w:eastAsia="Arial" w:hAnsi="Arial" w:cs="Arial"/>
+        <w:b w:val="0"/>
+        <w:i w:val="0"/>
+        <w:strike w:val="0"/>
+        <w:dstrike w:val="0"/>
+        <w:color w:val="000000"/>
+        <w:sz w:val="24"/>
+        <w:szCs w:val="24"/>
+        <w:u w:val="none" w:color="000000"/>
+        <w:bdr w:val="none" w:sz="0" w:space="0" w:color="auto"/>
+        <w:shd w:val="clear" w:color="auto" w:fill="auto"/>
+        <w:vertAlign w:val="baseline"/>
+      </w:rPr>
+    </w:lvl>
+    <w:lvl w:ilvl="2" w:tplc="F0A21F16">
+      <w:start w:val="1"/>
+      <w:numFmt w:val="bullet"/>
+      <w:lvlText w:val="▪"/>
+      <w:lvlJc w:val="left"/>
+      <w:pPr>
+        <w:ind w:left="2160"/>
+      </w:pPr>
+      <w:rPr>
+        <w:rFonts w:ascii="Arial" w:eastAsia="Arial" w:hAnsi="Arial" w:cs="Arial"/>
+        <w:b w:val="0"/>
+        <w:i w:val="0"/>
+        <w:strike w:val="0"/>
+        <w:dstrike w:val="0"/>
+        <w:color w:val="000000"/>
+        <w:sz w:val="24"/>
+        <w:szCs w:val="24"/>
+        <w:u w:val="none" w:color="000000"/>
+        <w:bdr w:val="none" w:sz="0" w:space="0" w:color="auto"/>
+        <w:shd w:val="clear" w:color="auto" w:fill="auto"/>
+        <w:vertAlign w:val="baseline"/>
+      </w:rPr>
+    </w:lvl>
+    <w:lvl w:ilvl="3" w:tplc="E56C21FA">
+      <w:start w:val="1"/>
+      <w:numFmt w:val="bullet"/>
+      <w:lvlText w:val="•"/>
+      <w:lvlJc w:val="left"/>
+      <w:pPr>
+        <w:ind w:left="2880"/>
+      </w:pPr>
+      <w:rPr>
+        <w:rFonts w:ascii="Arial" w:eastAsia="Arial" w:hAnsi="Arial" w:cs="Arial"/>
+        <w:b w:val="0"/>
+        <w:i w:val="0"/>
+        <w:strike w:val="0"/>
+        <w:dstrike w:val="0"/>
+        <w:color w:val="000000"/>
+        <w:sz w:val="24"/>
+        <w:szCs w:val="24"/>
+        <w:u w:val="none" w:color="000000"/>
+        <w:bdr w:val="none" w:sz="0" w:space="0" w:color="auto"/>
+        <w:shd w:val="clear" w:color="auto" w:fill="auto"/>
+        <w:vertAlign w:val="baseline"/>
+      </w:rPr>
+    </w:lvl>
+    <w:lvl w:ilvl="4" w:tplc="E7842F10">
+      <w:start w:val="1"/>
+      <w:numFmt w:val="bullet"/>
+      <w:lvlText w:val="o"/>
+      <w:lvlJc w:val="left"/>
+      <w:pPr>
+        <w:ind w:left="3600"/>
+      </w:pPr>
+      <w:rPr>
+        <w:rFonts w:ascii="Arial" w:eastAsia="Arial" w:hAnsi="Arial" w:cs="Arial"/>
+        <w:b w:val="0"/>
+        <w:i w:val="0"/>
+        <w:strike w:val="0"/>
+        <w:dstrike w:val="0"/>
+        <w:color w:val="000000"/>
+        <w:sz w:val="24"/>
+        <w:szCs w:val="24"/>
+        <w:u w:val="none" w:color="000000"/>
+        <w:bdr w:val="none" w:sz="0" w:space="0" w:color="auto"/>
+        <w:shd w:val="clear" w:color="auto" w:fill="auto"/>
+        <w:vertAlign w:val="baseline"/>
+      </w:rPr>
+    </w:lvl>
+    <w:lvl w:ilvl="5" w:tplc="C53ACBF8">
+      <w:start w:val="1"/>
+      <w:numFmt w:val="bullet"/>
+      <w:lvlText w:val="▪"/>
+      <w:lvlJc w:val="left"/>
+      <w:pPr>
+        <w:ind w:left="4320"/>
+      </w:pPr>
+      <w:rPr>
+        <w:rFonts w:ascii="Arial" w:eastAsia="Arial" w:hAnsi="Arial" w:cs="Arial"/>
+        <w:b w:val="0"/>
+        <w:i w:val="0"/>
+        <w:strike w:val="0"/>
+        <w:dstrike w:val="0"/>
+        <w:color w:val="000000"/>
+        <w:sz w:val="24"/>
+        <w:szCs w:val="24"/>
+        <w:u w:val="none" w:color="000000"/>
+        <w:bdr w:val="none" w:sz="0" w:space="0" w:color="auto"/>
+        <w:shd w:val="clear" w:color="auto" w:fill="auto"/>
+        <w:vertAlign w:val="baseline"/>
+      </w:rPr>
+    </w:lvl>
+    <w:lvl w:ilvl="6" w:tplc="A822D39C">
+      <w:start w:val="1"/>
+      <w:numFmt w:val="bullet"/>
+      <w:lvlText w:val="•"/>
+      <w:lvlJc w:val="left"/>
+      <w:pPr>
+        <w:ind w:left="5040"/>
+      </w:pPr>
+      <w:rPr>
+        <w:rFonts w:ascii="Arial" w:eastAsia="Arial" w:hAnsi="Arial" w:cs="Arial"/>
+        <w:b w:val="0"/>
+        <w:i w:val="0"/>
+        <w:strike w:val="0"/>
+        <w:dstrike w:val="0"/>
+        <w:color w:val="000000"/>
+        <w:sz w:val="24"/>
+        <w:szCs w:val="24"/>
+        <w:u w:val="none" w:color="000000"/>
+        <w:bdr w:val="none" w:sz="0" w:space="0" w:color="auto"/>
+        <w:shd w:val="clear" w:color="auto" w:fill="auto"/>
+        <w:vertAlign w:val="baseline"/>
+      </w:rPr>
+    </w:lvl>
+    <w:lvl w:ilvl="7" w:tplc="C7F8F2D8">
+      <w:start w:val="1"/>
+      <w:numFmt w:val="bullet"/>
+      <w:lvlText w:val="o"/>
+      <w:lvlJc w:val="left"/>
+      <w:pPr>
+        <w:ind w:left="5760"/>
+      </w:pPr>
+      <w:rPr>
+        <w:rFonts w:ascii="Arial" w:eastAsia="Arial" w:hAnsi="Arial" w:cs="Arial"/>
+        <w:b w:val="0"/>
+        <w:i w:val="0"/>
+        <w:strike w:val="0"/>
+        <w:dstrike w:val="0"/>
+        <w:color w:val="000000"/>
+        <w:sz w:val="24"/>
+        <w:szCs w:val="24"/>
+        <w:u w:val="none" w:color="000000"/>
+        <w:bdr w:val="none" w:sz="0" w:space="0" w:color="auto"/>
+        <w:shd w:val="clear" w:color="auto" w:fill="auto"/>
+        <w:vertAlign w:val="baseline"/>
+      </w:rPr>
+    </w:lvl>
+    <w:lvl w:ilvl="8" w:tplc="0E042B34">
+      <w:start w:val="1"/>
+      <w:numFmt w:val="bullet"/>
+      <w:lvlText w:val="▪"/>
+      <w:lvlJc w:val="left"/>
+      <w:pPr>
+        <w:ind w:left="6480"/>
+      </w:pPr>
+      <w:rPr>
+        <w:rFonts w:ascii="Arial" w:eastAsia="Arial" w:hAnsi="Arial" w:cs="Arial"/>
+        <w:b w:val="0"/>
+        <w:i w:val="0"/>
+        <w:strike w:val="0"/>
+        <w:dstrike w:val="0"/>
+        <w:color w:val="000000"/>
+        <w:sz w:val="24"/>
+        <w:szCs w:val="24"/>
+        <w:u w:val="none" w:color="000000"/>
+        <w:bdr w:val="none" w:sz="0" w:space="0" w:color="auto"/>
+        <w:shd w:val="clear" w:color="auto" w:fill="auto"/>
+        <w:vertAlign w:val="baseline"/>
+      </w:rPr>
+    </w:lvl>
   </w:abstractNum>
-  <w:abstractNum w:abstractNumId="2" w15:restartNumberingAfterBreak="0">
+  <w:abstractNum w:abstractNumId="7" w15:restartNumberingAfterBreak="0">
+    <w:nsid w:val="42422056"/>
+    <w:multiLevelType w:val="multilevel"/>
+    <w:tmpl w:val="5C8CBFB4"/>
+    <w:lvl w:ilvl="0">
+      <w:start w:val="1"/>
+      <w:numFmt w:val="bullet"/>
+      <w:lvlText w:val=""/>
+      <w:lvlJc w:val="left"/>
+      <w:pPr>
+        <w:tabs>
+          <w:tab w:val="num" w:pos="720"/>
+        </w:tabs>
+        <w:ind w:left="720" w:hanging="360"/>
+      </w:pPr>
+      <w:rPr>
+        <w:rFonts w:ascii="Symbol" w:hAnsi="Symbol" w:hint="default"/>
+        <w:sz w:val="20"/>
+      </w:rPr>
+    </w:lvl>
+    <w:lvl w:ilvl="1" w:tentative="1">
+      <w:start w:val="1"/>
+      <w:numFmt w:val="bullet"/>
+      <w:lvlText w:val="o"/>
+      <w:lvlJc w:val="left"/>
+      <w:pPr>
+        <w:tabs>
+          <w:tab w:val="num" w:pos="1440"/>
+        </w:tabs>
+        <w:ind w:left="1440" w:hanging="360"/>
+      </w:pPr>
+      <w:rPr>
+        <w:rFonts w:ascii="Courier New" w:hAnsi="Courier New" w:hint="default"/>
+        <w:sz w:val="20"/>
+      </w:rPr>
+    </w:lvl>
+    <w:lvl w:ilvl="2" w:tentative="1">
+      <w:start w:val="1"/>
+      <w:numFmt w:val="bullet"/>
+      <w:lvlText w:val=""/>
+      <w:lvlJc w:val="left"/>
+      <w:pPr>
+        <w:tabs>
+          <w:tab w:val="num" w:pos="2160"/>
+        </w:tabs>
+        <w:ind w:left="2160" w:hanging="360"/>
+      </w:pPr>
+      <w:rPr>
+        <w:rFonts w:ascii="Wingdings" w:hAnsi="Wingdings" w:hint="default"/>
+        <w:sz w:val="20"/>
+      </w:rPr>
+    </w:lvl>
+    <w:lvl w:ilvl="3" w:tentative="1">
+      <w:start w:val="1"/>
+      <w:numFmt w:val="bullet"/>
+      <w:lvlText w:val=""/>
+      <w:lvlJc w:val="left"/>
+      <w:pPr>
+        <w:tabs>
+          <w:tab w:val="num" w:pos="2880"/>
+        </w:tabs>
+        <w:ind w:left="2880" w:hanging="360"/>
+      </w:pPr>
+      <w:rPr>
+        <w:rFonts w:ascii="Wingdings" w:hAnsi="Wingdings" w:hint="default"/>
+        <w:sz w:val="20"/>
+      </w:rPr>
+    </w:lvl>
+    <w:lvl w:ilvl="4" w:tentative="1">
+      <w:start w:val="1"/>
+      <w:numFmt w:val="bullet"/>
+      <w:lvlText w:val=""/>
+      <w:lvlJc w:val="left"/>
+      <w:pPr>
+        <w:tabs>
+          <w:tab w:val="num" w:pos="3600"/>
+        </w:tabs>
+        <w:ind w:left="3600" w:hanging="360"/>
+      </w:pPr>
+      <w:rPr>
+        <w:rFonts w:ascii="Wingdings" w:hAnsi="Wingdings" w:hint="default"/>
+        <w:sz w:val="20"/>
+      </w:rPr>
+    </w:lvl>
+    <w:lvl w:ilvl="5" w:tentative="1">
+      <w:start w:val="1"/>
+      <w:numFmt w:val="bullet"/>
+      <w:lvlText w:val=""/>
+      <w:lvlJc w:val="left"/>
+      <w:pPr>
+        <w:tabs>
+          <w:tab w:val="num" w:pos="4320"/>
+        </w:tabs>
+        <w:ind w:left="4320" w:hanging="360"/>
+      </w:pPr>
+      <w:rPr>
+        <w:rFonts w:ascii="Wingdings" w:hAnsi="Wingdings" w:hint="default"/>
+        <w:sz w:val="20"/>
+      </w:rPr>
+    </w:lvl>
+    <w:lvl w:ilvl="6" w:tentative="1">
+      <w:start w:val="1"/>
+      <w:numFmt w:val="bullet"/>
+      <w:lvlText w:val=""/>
+      <w:lvlJc w:val="left"/>
+      <w:pPr>
+        <w:tabs>
+          <w:tab w:val="num" w:pos="5040"/>
+        </w:tabs>
+        <w:ind w:left="5040" w:hanging="360"/>
+      </w:pPr>
+      <w:rPr>
+        <w:rFonts w:ascii="Wingdings" w:hAnsi="Wingdings" w:hint="default"/>
+        <w:sz w:val="20"/>
+      </w:rPr>
+    </w:lvl>
+    <w:lvl w:ilvl="7" w:tentative="1">
+      <w:start w:val="1"/>
+      <w:numFmt w:val="bullet"/>
+      <w:lvlText w:val=""/>
+      <w:lvlJc w:val="left"/>
+      <w:pPr>
+        <w:tabs>
+          <w:tab w:val="num" w:pos="5760"/>
+        </w:tabs>
+        <w:ind w:left="5760" w:hanging="360"/>
+      </w:pPr>
+      <w:rPr>
+        <w:rFonts w:ascii="Wingdings" w:hAnsi="Wingdings" w:hint="default"/>
+        <w:sz w:val="20"/>
+      </w:rPr>
+    </w:lvl>
+    <w:lvl w:ilvl="8" w:tentative="1">
+      <w:start w:val="1"/>
+      <w:numFmt w:val="bullet"/>
+      <w:lvlText w:val=""/>
+      <w:lvlJc w:val="left"/>
+      <w:pPr>
+        <w:tabs>
+          <w:tab w:val="num" w:pos="6480"/>
+        </w:tabs>
+        <w:ind w:left="6480" w:hanging="360"/>
+      </w:pPr>
+      <w:rPr>
+        <w:rFonts w:ascii="Wingdings" w:hAnsi="Wingdings" w:hint="default"/>
+        <w:sz w:val="20"/>
+      </w:rPr>
+    </w:lvl>
+  </w:abstractNum>
+  <w:abstractNum w:abstractNumId="8" w15:restartNumberingAfterBreak="0">
+    <w:nsid w:val="4E8D4C14"/>
+    <w:multiLevelType w:val="multilevel"/>
+    <w:tmpl w:val="D0DE53F6"/>
+    <w:lvl w:ilvl="0">
+      <w:start w:val="1"/>
+      <w:numFmt w:val="bullet"/>
+      <w:lvlText w:val=""/>
+      <w:lvlJc w:val="left"/>
+      <w:pPr>
+        <w:tabs>
+          <w:tab w:val="num" w:pos="720"/>
+        </w:tabs>
+        <w:ind w:left="720" w:hanging="360"/>
+      </w:pPr>
+      <w:rPr>
+        <w:rFonts w:ascii="Symbol" w:hAnsi="Symbol" w:hint="default"/>
+        <w:sz w:val="20"/>
+      </w:rPr>
+    </w:lvl>
+    <w:lvl w:ilvl="1" w:tentative="1">
+      <w:start w:val="1"/>
+      <w:numFmt w:val="bullet"/>
+      <w:lvlText w:val="o"/>
+      <w:lvlJc w:val="left"/>
+      <w:pPr>
+        <w:tabs>
+          <w:tab w:val="num" w:pos="1440"/>
+        </w:tabs>
+        <w:ind w:left="1440" w:hanging="360"/>
+      </w:pPr>
+      <w:rPr>
+        <w:rFonts w:ascii="Courier New" w:hAnsi="Courier New" w:hint="default"/>
+        <w:sz w:val="20"/>
+      </w:rPr>
+    </w:lvl>
+    <w:lvl w:ilvl="2" w:tentative="1">
+      <w:start w:val="1"/>
+      <w:numFmt w:val="bullet"/>
+      <w:lvlText w:val=""/>
+      <w:lvlJc w:val="left"/>
+      <w:pPr>
+        <w:tabs>
+          <w:tab w:val="num" w:pos="2160"/>
+        </w:tabs>
+        <w:ind w:left="2160" w:hanging="360"/>
+      </w:pPr>
+      <w:rPr>
+        <w:rFonts w:ascii="Wingdings" w:hAnsi="Wingdings" w:hint="default"/>
+        <w:sz w:val="20"/>
+      </w:rPr>
+    </w:lvl>
+    <w:lvl w:ilvl="3" w:tentative="1">
+      <w:start w:val="1"/>
+      <w:numFmt w:val="bullet"/>
+      <w:lvlText w:val=""/>
+      <w:lvlJc w:val="left"/>
+      <w:pPr>
+        <w:tabs>
+          <w:tab w:val="num" w:pos="2880"/>
+        </w:tabs>
+        <w:ind w:left="2880" w:hanging="360"/>
+      </w:pPr>
+      <w:rPr>
+        <w:rFonts w:ascii="Wingdings" w:hAnsi="Wingdings" w:hint="default"/>
+        <w:sz w:val="20"/>
+      </w:rPr>
+    </w:lvl>
+    <w:lvl w:ilvl="4" w:tentative="1">
+      <w:start w:val="1"/>
+      <w:numFmt w:val="bullet"/>
+      <w:lvlText w:val=""/>
+      <w:lvlJc w:val="left"/>
+      <w:pPr>
+        <w:tabs>
+          <w:tab w:val="num" w:pos="3600"/>
+        </w:tabs>
+        <w:ind w:left="3600" w:hanging="360"/>
+      </w:pPr>
+      <w:rPr>
+        <w:rFonts w:ascii="Wingdings" w:hAnsi="Wingdings" w:hint="default"/>
+        <w:sz w:val="20"/>
+      </w:rPr>
+    </w:lvl>
+    <w:lvl w:ilvl="5" w:tentative="1">
+      <w:start w:val="1"/>
+      <w:numFmt w:val="bullet"/>
+      <w:lvlText w:val=""/>
+      <w:lvlJc w:val="left"/>
+      <w:pPr>
+        <w:tabs>
+          <w:tab w:val="num" w:pos="4320"/>
+        </w:tabs>
+        <w:ind w:left="4320" w:hanging="360"/>
+      </w:pPr>
+      <w:rPr>
+        <w:rFonts w:ascii="Wingdings" w:hAnsi="Wingdings" w:hint="default"/>
+        <w:sz w:val="20"/>
+      </w:rPr>
+    </w:lvl>
+    <w:lvl w:ilvl="6" w:tentative="1">
+      <w:start w:val="1"/>
+      <w:numFmt w:val="bullet"/>
+      <w:lvlText w:val=""/>
+      <w:lvlJc w:val="left"/>
+      <w:pPr>
+        <w:tabs>
+          <w:tab w:val="num" w:pos="5040"/>
+        </w:tabs>
+        <w:ind w:left="5040" w:hanging="360"/>
+      </w:pPr>
+      <w:rPr>
+        <w:rFonts w:ascii="Wingdings" w:hAnsi="Wingdings" w:hint="default"/>
+        <w:sz w:val="20"/>
+      </w:rPr>
+    </w:lvl>
+    <w:lvl w:ilvl="7" w:tentative="1">
+      <w:start w:val="1"/>
+      <w:numFmt w:val="bullet"/>
+      <w:lvlText w:val=""/>
+      <w:lvlJc w:val="left"/>
+      <w:pPr>
+        <w:tabs>
+          <w:tab w:val="num" w:pos="5760"/>
+        </w:tabs>
+        <w:ind w:left="5760" w:hanging="360"/>
+      </w:pPr>
+      <w:rPr>
+        <w:rFonts w:ascii="Wingdings" w:hAnsi="Wingdings" w:hint="default"/>
+        <w:sz w:val="20"/>
+      </w:rPr>
+    </w:lvl>
+    <w:lvl w:ilvl="8" w:tentative="1">
+      <w:start w:val="1"/>
+      <w:numFmt w:val="bullet"/>
+      <w:lvlText w:val=""/>
+      <w:lvlJc w:val="left"/>
+      <w:pPr>
+        <w:tabs>
+          <w:tab w:val="num" w:pos="6480"/>
+        </w:tabs>
+        <w:ind w:left="6480" w:hanging="360"/>
+      </w:pPr>
+      <w:rPr>
+        <w:rFonts w:ascii="Wingdings" w:hAnsi="Wingdings" w:hint="default"/>
+        <w:sz w:val="20"/>
+      </w:rPr>
+    </w:lvl>
+  </w:abstractNum>
+  <w:abstractNum w:abstractNumId="9" w15:restartNumberingAfterBreak="0">
+    <w:nsid w:val="57DB35F7"/>
+    <w:multiLevelType w:val="multilevel"/>
+    <w:tmpl w:val="195EB430"/>
+    <w:lvl w:ilvl="0">
+      <w:start w:val="1"/>
+      <w:numFmt w:val="bullet"/>
+      <w:lvlText w:val=""/>
+      <w:lvlJc w:val="left"/>
+      <w:pPr>
+        <w:tabs>
+          <w:tab w:val="num" w:pos="720"/>
+        </w:tabs>
+        <w:ind w:left="720" w:hanging="360"/>
+      </w:pPr>
+      <w:rPr>
+        <w:rFonts w:ascii="Symbol" w:hAnsi="Symbol" w:hint="default"/>
+        <w:sz w:val="20"/>
+      </w:rPr>
+    </w:lvl>
+    <w:lvl w:ilvl="1" w:tentative="1">
+      <w:start w:val="1"/>
+      <w:numFmt w:val="bullet"/>
+      <w:lvlText w:val="o"/>
+      <w:lvlJc w:val="left"/>
+      <w:pPr>
+        <w:tabs>
+          <w:tab w:val="num" w:pos="1440"/>
+        </w:tabs>
+        <w:ind w:left="1440" w:hanging="360"/>
+      </w:pPr>
+      <w:rPr>
+        <w:rFonts w:ascii="Courier New" w:hAnsi="Courier New" w:hint="default"/>
+        <w:sz w:val="20"/>
+      </w:rPr>
+    </w:lvl>
+    <w:lvl w:ilvl="2" w:tentative="1">
+      <w:start w:val="1"/>
+      <w:numFmt w:val="bullet"/>
+      <w:lvlText w:val=""/>
+      <w:lvlJc w:val="left"/>
+      <w:pPr>
+        <w:tabs>
+          <w:tab w:val="num" w:pos="2160"/>
+        </w:tabs>
+        <w:ind w:left="2160" w:hanging="360"/>
+      </w:pPr>
+      <w:rPr>
+        <w:rFonts w:ascii="Wingdings" w:hAnsi="Wingdings" w:hint="default"/>
+        <w:sz w:val="20"/>
+      </w:rPr>
+    </w:lvl>
+    <w:lvl w:ilvl="3" w:tentative="1">
+      <w:start w:val="1"/>
+      <w:numFmt w:val="bullet"/>
+      <w:lvlText w:val=""/>
+      <w:lvlJc w:val="left"/>
+      <w:pPr>
+        <w:tabs>
+          <w:tab w:val="num" w:pos="2880"/>
+        </w:tabs>
+        <w:ind w:left="2880" w:hanging="360"/>
+      </w:pPr>
+      <w:rPr>
+        <w:rFonts w:ascii="Wingdings" w:hAnsi="Wingdings" w:hint="default"/>
+        <w:sz w:val="20"/>
+      </w:rPr>
+    </w:lvl>
+    <w:lvl w:ilvl="4" w:tentative="1">
+      <w:start w:val="1"/>
+      <w:numFmt w:val="bullet"/>
+      <w:lvlText w:val=""/>
+      <w:lvlJc w:val="left"/>
+      <w:pPr>
+        <w:tabs>
+          <w:tab w:val="num" w:pos="3600"/>
+        </w:tabs>
+        <w:ind w:left="3600" w:hanging="360"/>
+      </w:pPr>
+      <w:rPr>
+        <w:rFonts w:ascii="Wingdings" w:hAnsi="Wingdings" w:hint="default"/>
+        <w:sz w:val="20"/>
+      </w:rPr>
+    </w:lvl>
+    <w:lvl w:ilvl="5" w:tentative="1">
+      <w:start w:val="1"/>
+      <w:numFmt w:val="bullet"/>
+      <w:lvlText w:val=""/>
+      <w:lvlJc w:val="left"/>
+      <w:pPr>
+        <w:tabs>
+          <w:tab w:val="num" w:pos="4320"/>
+        </w:tabs>
+        <w:ind w:left="4320" w:hanging="360"/>
+      </w:pPr>
+      <w:rPr>
+        <w:rFonts w:ascii="Wingdings" w:hAnsi="Wingdings" w:hint="default"/>
+        <w:sz w:val="20"/>
+      </w:rPr>
+    </w:lvl>
+    <w:lvl w:ilvl="6" w:tentative="1">
+      <w:start w:val="1"/>
+      <w:numFmt w:val="bullet"/>
+      <w:lvlText w:val=""/>
+      <w:lvlJc w:val="left"/>
+      <w:pPr>
+        <w:tabs>
+          <w:tab w:val="num" w:pos="5040"/>
+        </w:tabs>
+        <w:ind w:left="5040" w:hanging="360"/>
+      </w:pPr>
+      <w:rPr>
+        <w:rFonts w:ascii="Wingdings" w:hAnsi="Wingdings" w:hint="default"/>
+        <w:sz w:val="20"/>
+      </w:rPr>
+    </w:lvl>
+    <w:lvl w:ilvl="7" w:tentative="1">
+      <w:start w:val="1"/>
+      <w:numFmt w:val="bullet"/>
+      <w:lvlText w:val=""/>
+      <w:lvlJc w:val="left"/>
+      <w:pPr>
+        <w:tabs>
+          <w:tab w:val="num" w:pos="5760"/>
+        </w:tabs>
+        <w:ind w:left="5760" w:hanging="360"/>
+      </w:pPr>
+      <w:rPr>
+        <w:rFonts w:ascii="Wingdings" w:hAnsi="Wingdings" w:hint="default"/>
+        <w:sz w:val="20"/>
+      </w:rPr>
+    </w:lvl>
+    <w:lvl w:ilvl="8" w:tentative="1">
+      <w:start w:val="1"/>
+      <w:numFmt w:val="bullet"/>
+      <w:lvlText w:val=""/>
+      <w:lvlJc w:val="left"/>
+      <w:pPr>
+        <w:tabs>
+          <w:tab w:val="num" w:pos="6480"/>
+        </w:tabs>
+        <w:ind w:left="6480" w:hanging="360"/>
+      </w:pPr>
+      <w:rPr>
+        <w:rFonts w:ascii="Wingdings" w:hAnsi="Wingdings" w:hint="default"/>
+        <w:sz w:val="20"/>
+      </w:rPr>
+    </w:lvl>
+  </w:abstractNum>
+  <w:abstractNum w:abstractNumId="10" w15:restartNumberingAfterBreak="0">
+    <w:nsid w:val="702B627B"/>
+    <w:multiLevelType w:val="multilevel"/>
+    <w:tmpl w:val="CD863228"/>
+    <w:lvl w:ilvl="0">
+      <w:start w:val="1"/>
+      <w:numFmt w:val="bullet"/>
+      <w:lvlText w:val=""/>
+      <w:lvlJc w:val="left"/>
+      <w:pPr>
+        <w:tabs>
+          <w:tab w:val="num" w:pos="720"/>
+        </w:tabs>
+        <w:ind w:left="720" w:hanging="360"/>
+      </w:pPr>
+      <w:rPr>
+        <w:rFonts w:ascii="Symbol" w:hAnsi="Symbol" w:hint="default"/>
+        <w:sz w:val="20"/>
+      </w:rPr>
+    </w:lvl>
+    <w:lvl w:ilvl="1" w:tentative="1">
+      <w:start w:val="1"/>
+      <w:numFmt w:val="bullet"/>
+      <w:lvlText w:val="o"/>
+      <w:lvlJc w:val="left"/>
+      <w:pPr>
+        <w:tabs>
+          <w:tab w:val="num" w:pos="1440"/>
+        </w:tabs>
+        <w:ind w:left="1440" w:hanging="360"/>
+      </w:pPr>
+      <w:rPr>
+        <w:rFonts w:ascii="Courier New" w:hAnsi="Courier New" w:hint="default"/>
+        <w:sz w:val="20"/>
+      </w:rPr>
+    </w:lvl>
+    <w:lvl w:ilvl="2" w:tentative="1">
+      <w:start w:val="1"/>
+      <w:numFmt w:val="bullet"/>
+      <w:lvlText w:val=""/>
+      <w:lvlJc w:val="left"/>
+      <w:pPr>
+        <w:tabs>
+          <w:tab w:val="num" w:pos="2160"/>
+        </w:tabs>
+        <w:ind w:left="2160" w:hanging="360"/>
+      </w:pPr>
+      <w:rPr>
+        <w:rFonts w:ascii="Wingdings" w:hAnsi="Wingdings" w:hint="default"/>
+        <w:sz w:val="20"/>
+      </w:rPr>
+    </w:lvl>
+    <w:lvl w:ilvl="3" w:tentative="1">
+      <w:start w:val="1"/>
+      <w:numFmt w:val="bullet"/>
+      <w:lvlText w:val=""/>
+      <w:lvlJc w:val="left"/>
+      <w:pPr>
+        <w:tabs>
+          <w:tab w:val="num" w:pos="2880"/>
+        </w:tabs>
+        <w:ind w:left="2880" w:hanging="360"/>
+      </w:pPr>
+      <w:rPr>
+        <w:rFonts w:ascii="Wingdings" w:hAnsi="Wingdings" w:hint="default"/>
+        <w:sz w:val="20"/>
+      </w:rPr>
+    </w:lvl>
+    <w:lvl w:ilvl="4" w:tentative="1">
+      <w:start w:val="1"/>
+      <w:numFmt w:val="bullet"/>
+      <w:lvlText w:val=""/>
+      <w:lvlJc w:val="left"/>
+      <w:pPr>
+        <w:tabs>
+          <w:tab w:val="num" w:pos="3600"/>
+        </w:tabs>
+        <w:ind w:left="3600" w:hanging="360"/>
+      </w:pPr>
+      <w:rPr>
+        <w:rFonts w:ascii="Wingdings" w:hAnsi="Wingdings" w:hint="default"/>
+        <w:sz w:val="20"/>
+      </w:rPr>
+    </w:lvl>
+    <w:lvl w:ilvl="5" w:tentative="1">
+      <w:start w:val="1"/>
+      <w:numFmt w:val="bullet"/>
+      <w:lvlText w:val=""/>
+      <w:lvlJc w:val="left"/>
+      <w:pPr>
+        <w:tabs>
+          <w:tab w:val="num" w:pos="4320"/>
+        </w:tabs>
+        <w:ind w:left="4320" w:hanging="360"/>
+      </w:pPr>
+      <w:rPr>
+        <w:rFonts w:ascii="Wingdings" w:hAnsi="Wingdings" w:hint="default"/>
+        <w:sz w:val="20"/>
+      </w:rPr>
+    </w:lvl>
+    <w:lvl w:ilvl="6" w:tentative="1">
+      <w:start w:val="1"/>
+      <w:numFmt w:val="bullet"/>
+      <w:lvlText w:val=""/>
+      <w:lvlJc w:val="left"/>
+      <w:pPr>
+        <w:tabs>
+          <w:tab w:val="num" w:pos="5040"/>
+        </w:tabs>
+        <w:ind w:left="5040" w:hanging="360"/>
+      </w:pPr>
+      <w:rPr>
+        <w:rFonts w:ascii="Wingdings" w:hAnsi="Wingdings" w:hint="default"/>
+        <w:sz w:val="20"/>
+      </w:rPr>
+    </w:lvl>
+    <w:lvl w:ilvl="7" w:tentative="1">
+      <w:start w:val="1"/>
+      <w:numFmt w:val="bullet"/>
+      <w:lvlText w:val=""/>
+      <w:lvlJc w:val="left"/>
+      <w:pPr>
+        <w:tabs>
+          <w:tab w:val="num" w:pos="5760"/>
+        </w:tabs>
+        <w:ind w:left="5760" w:hanging="360"/>
+      </w:pPr>
+      <w:rPr>
+        <w:rFonts w:ascii="Wingdings" w:hAnsi="Wingdings" w:hint="default"/>
+        <w:sz w:val="20"/>
+      </w:rPr>
+    </w:lvl>
+    <w:lvl w:ilvl="8" w:tentative="1">
+      <w:start w:val="1"/>
+      <w:numFmt w:val="bullet"/>
+      <w:lvlText w:val=""/>
+      <w:lvlJc w:val="left"/>
+      <w:pPr>
+        <w:tabs>
+          <w:tab w:val="num" w:pos="6480"/>
+        </w:tabs>
+        <w:ind w:left="6480" w:hanging="360"/>
+      </w:pPr>
+      <w:rPr>
+        <w:rFonts w:ascii="Wingdings" w:hAnsi="Wingdings" w:hint="default"/>
+        <w:sz w:val="20"/>
+      </w:rPr>
+    </w:lvl>
+  </w:abstractNum>
+  <w:abstractNum w:abstractNumId="11" w15:restartNumberingAfterBreak="0">
     <w:nsid w:val="70BE09C0"/>
     <w:multiLevelType w:val="hybridMultilevel"/>
     <w:tmpl w:val="606C672A"/>
@@ -1352,14 +4566,157 @@
       </w:rPr>
     </w:lvl>
   </w:abstractNum>
+  <w:abstractNum w:abstractNumId="12" w15:restartNumberingAfterBreak="0">
+    <w:nsid w:val="73D75A30"/>
+    <w:multiLevelType w:val="multilevel"/>
+    <w:tmpl w:val="5994F388"/>
+    <w:lvl w:ilvl="0">
+      <w:start w:val="1"/>
+      <w:numFmt w:val="decimal"/>
+      <w:lvlText w:val="%1."/>
+      <w:lvlJc w:val="left"/>
+      <w:pPr>
+        <w:tabs>
+          <w:tab w:val="num" w:pos="720"/>
+        </w:tabs>
+        <w:ind w:left="720" w:hanging="360"/>
+      </w:pPr>
+    </w:lvl>
+    <w:lvl w:ilvl="1" w:tentative="1">
+      <w:start w:val="1"/>
+      <w:numFmt w:val="decimal"/>
+      <w:lvlText w:val="%2."/>
+      <w:lvlJc w:val="left"/>
+      <w:pPr>
+        <w:tabs>
+          <w:tab w:val="num" w:pos="1440"/>
+        </w:tabs>
+        <w:ind w:left="1440" w:hanging="360"/>
+      </w:pPr>
+    </w:lvl>
+    <w:lvl w:ilvl="2" w:tentative="1">
+      <w:start w:val="1"/>
+      <w:numFmt w:val="decimal"/>
+      <w:lvlText w:val="%3."/>
+      <w:lvlJc w:val="left"/>
+      <w:pPr>
+        <w:tabs>
+          <w:tab w:val="num" w:pos="2160"/>
+        </w:tabs>
+        <w:ind w:left="2160" w:hanging="360"/>
+      </w:pPr>
+    </w:lvl>
+    <w:lvl w:ilvl="3" w:tentative="1">
+      <w:start w:val="1"/>
+      <w:numFmt w:val="decimal"/>
+      <w:lvlText w:val="%4."/>
+      <w:lvlJc w:val="left"/>
+      <w:pPr>
+        <w:tabs>
+          <w:tab w:val="num" w:pos="2880"/>
+        </w:tabs>
+        <w:ind w:left="2880" w:hanging="360"/>
+      </w:pPr>
+    </w:lvl>
+    <w:lvl w:ilvl="4" w:tentative="1">
+      <w:start w:val="1"/>
+      <w:numFmt w:val="decimal"/>
+      <w:lvlText w:val="%5."/>
+      <w:lvlJc w:val="left"/>
+      <w:pPr>
+        <w:tabs>
+          <w:tab w:val="num" w:pos="3600"/>
+        </w:tabs>
+        <w:ind w:left="3600" w:hanging="360"/>
+      </w:pPr>
+    </w:lvl>
+    <w:lvl w:ilvl="5" w:tentative="1">
+      <w:start w:val="1"/>
+      <w:numFmt w:val="decimal"/>
+      <w:lvlText w:val="%6."/>
+      <w:lvlJc w:val="left"/>
+      <w:pPr>
+        <w:tabs>
+          <w:tab w:val="num" w:pos="4320"/>
+        </w:tabs>
+        <w:ind w:left="4320" w:hanging="360"/>
+      </w:pPr>
+    </w:lvl>
+    <w:lvl w:ilvl="6" w:tentative="1">
+      <w:start w:val="1"/>
+      <w:numFmt w:val="decimal"/>
+      <w:lvlText w:val="%7."/>
+      <w:lvlJc w:val="left"/>
+      <w:pPr>
+        <w:tabs>
+          <w:tab w:val="num" w:pos="5040"/>
+        </w:tabs>
+        <w:ind w:left="5040" w:hanging="360"/>
+      </w:pPr>
+    </w:lvl>
+    <w:lvl w:ilvl="7" w:tentative="1">
+      <w:start w:val="1"/>
+      <w:numFmt w:val="decimal"/>
+      <w:lvlText w:val="%8."/>
+      <w:lvlJc w:val="left"/>
+      <w:pPr>
+        <w:tabs>
+          <w:tab w:val="num" w:pos="5760"/>
+        </w:tabs>
+        <w:ind w:left="5760" w:hanging="360"/>
+      </w:pPr>
+    </w:lvl>
+    <w:lvl w:ilvl="8" w:tentative="1">
+      <w:start w:val="1"/>
+      <w:numFmt w:val="decimal"/>
+      <w:lvlText w:val="%9."/>
+      <w:lvlJc w:val="left"/>
+      <w:pPr>
+        <w:tabs>
+          <w:tab w:val="num" w:pos="6480"/>
+        </w:tabs>
+        <w:ind w:left="6480" w:hanging="360"/>
+      </w:pPr>
+    </w:lvl>
+  </w:abstractNum>
   <w:num w:numId="1" w16cid:durableId="1747922058">
+    <w:abstractNumId w:val="5"/>
+  </w:num>
+  <w:num w:numId="2" w16cid:durableId="1497376657">
+    <w:abstractNumId w:val="11"/>
+  </w:num>
+  <w:num w:numId="3" w16cid:durableId="1363703035">
+    <w:abstractNumId w:val="6"/>
+  </w:num>
+  <w:num w:numId="4" w16cid:durableId="560219239">
+    <w:abstractNumId w:val="4"/>
+  </w:num>
+  <w:num w:numId="5" w16cid:durableId="554510313">
+    <w:abstractNumId w:val="1"/>
+  </w:num>
+  <w:num w:numId="6" w16cid:durableId="568925677">
+    <w:abstractNumId w:val="12"/>
+  </w:num>
+  <w:num w:numId="7" w16cid:durableId="149292061">
+    <w:abstractNumId w:val="7"/>
+  </w:num>
+  <w:num w:numId="8" w16cid:durableId="480774958">
+    <w:abstractNumId w:val="9"/>
+  </w:num>
+  <w:num w:numId="9" w16cid:durableId="1376999192">
+    <w:abstractNumId w:val="2"/>
+  </w:num>
+  <w:num w:numId="10" w16cid:durableId="1454247183">
+    <w:abstractNumId w:val="10"/>
+  </w:num>
+  <w:num w:numId="11" w16cid:durableId="777455459">
+    <w:abstractNumId w:val="8"/>
+  </w:num>
+  <w:num w:numId="12" w16cid:durableId="1086342412">
     <w:abstractNumId w:val="0"/>
   </w:num>
-  <w:num w:numId="2" w16cid:durableId="1497376657">
-    <w:abstractNumId w:val="2"/>
-  </w:num>
-  <w:num w:numId="3" w16cid:durableId="1363703035">
-    <w:abstractNumId w:val="1"/>
+  <w:num w:numId="13" w16cid:durableId="1392726858">
+    <w:abstractNumId w:val="3"/>
   </w:num>
 </w:numbering>
 </file>
@@ -1829,6 +5186,43 @@
       <w:sz w:val="36"/>
     </w:rPr>
   </w:style>
+  <w:style w:type="paragraph" w:styleId="Encabezado">
+    <w:name w:val="header"/>
+    <w:basedOn w:val="Normal"/>
+    <w:link w:val="EncabezadoCar"/>
+    <w:uiPriority w:val="99"/>
+    <w:unhideWhenUsed/>
+    <w:rsid w:val="00A2107E"/>
+    <w:pPr>
+      <w:tabs>
+        <w:tab w:val="center" w:pos="4419"/>
+        <w:tab w:val="right" w:pos="8838"/>
+      </w:tabs>
+      <w:spacing w:after="0" w:line="240" w:lineRule="auto"/>
+    </w:pPr>
+  </w:style>
+  <w:style w:type="character" w:customStyle="1" w:styleId="EncabezadoCar">
+    <w:name w:val="Encabezado Car"/>
+    <w:basedOn w:val="Fuentedeprrafopredeter"/>
+    <w:link w:val="Encabezado"/>
+    <w:uiPriority w:val="99"/>
+    <w:rsid w:val="00A2107E"/>
+    <w:rPr>
+      <w:rFonts w:ascii="Calibri" w:eastAsia="Calibri" w:hAnsi="Calibri" w:cs="Calibri"/>
+      <w:color w:val="000000"/>
+    </w:rPr>
+  </w:style>
+  <w:style w:type="paragraph" w:styleId="Prrafodelista">
+    <w:name w:val="List Paragraph"/>
+    <w:basedOn w:val="Normal"/>
+    <w:uiPriority w:val="34"/>
+    <w:qFormat/>
+    <w:rsid w:val="00A2107E"/>
+    <w:pPr>
+      <w:ind w:left="720"/>
+      <w:contextualSpacing/>
+    </w:pPr>
+  </w:style>
 </w:styles>
 </file>
 
